--- a/ReportVisionAI.docx
+++ b/ReportVisionAI.docx
@@ -220,7 +220,29 @@
           <w:lang w:val="en-US" w:eastAsia="it-IT"/>
           <w14:ligatures w14:val="none"/>
         </w:rPr>
-        <w:t>of changing tags of the fruit</w:t>
+        <w:t xml:space="preserve">of changing </w:t>
+      </w:r>
+      <w:r>
+        <w:rPr>
+          <w:rFonts w:ascii="Times New Roman" w:eastAsia="Times New Roman" w:hAnsi="Times New Roman" w:cs="Times New Roman"/>
+          <w:kern w:val="0"/>
+          <w:sz w:val="24"/>
+          <w:szCs w:val="24"/>
+          <w:lang w:val="en-US" w:eastAsia="it-IT"/>
+          <w14:ligatures w14:val="none"/>
+        </w:rPr>
+        <w:t>labels</w:t>
+      </w:r>
+      <w:r>
+        <w:rPr>
+          <w:rFonts w:ascii="Times New Roman" w:eastAsia="Times New Roman" w:hAnsi="Times New Roman" w:cs="Times New Roman"/>
+          <w:kern w:val="0"/>
+          <w:sz w:val="24"/>
+          <w:szCs w:val="24"/>
+          <w:lang w:val="en-US" w:eastAsia="it-IT"/>
+          <w14:ligatures w14:val="none"/>
+        </w:rPr>
+        <w:t xml:space="preserve"> of the fruit</w:t>
       </w:r>
       <w:r>
         <w:rPr>
@@ -499,18 +521,42 @@
           <w:lang w:val="en-US" w:eastAsia="it-IT"/>
           <w14:ligatures w14:val="none"/>
         </w:rPr>
-        <w:t xml:space="preserve"> or ipermarket</w:t>
-      </w:r>
-      <w:r>
-        <w:rPr>
-          <w:rFonts w:ascii="Times New Roman" w:eastAsia="Times New Roman" w:hAnsi="Times New Roman" w:cs="Times New Roman"/>
-          <w:kern w:val="0"/>
-          <w:sz w:val="24"/>
-          <w:szCs w:val="24"/>
-          <w:lang w:val="en-US" w:eastAsia="it-IT"/>
-          <w14:ligatures w14:val="none"/>
-        </w:rPr>
-        <w:t xml:space="preserve">s are </w:t>
+        <w:t xml:space="preserve"> or </w:t>
+      </w:r>
+      <w:proofErr w:type="spellStart"/>
+      <w:r>
+        <w:rPr>
+          <w:rFonts w:ascii="Times New Roman" w:eastAsia="Times New Roman" w:hAnsi="Times New Roman" w:cs="Times New Roman"/>
+          <w:kern w:val="0"/>
+          <w:sz w:val="24"/>
+          <w:szCs w:val="24"/>
+          <w:lang w:val="en-US" w:eastAsia="it-IT"/>
+          <w14:ligatures w14:val="none"/>
+        </w:rPr>
+        <w:t>ipermarket</w:t>
+      </w:r>
+      <w:r>
+        <w:rPr>
+          <w:rFonts w:ascii="Times New Roman" w:eastAsia="Times New Roman" w:hAnsi="Times New Roman" w:cs="Times New Roman"/>
+          <w:kern w:val="0"/>
+          <w:sz w:val="24"/>
+          <w:szCs w:val="24"/>
+          <w:lang w:val="en-US" w:eastAsia="it-IT"/>
+          <w14:ligatures w14:val="none"/>
+        </w:rPr>
+        <w:t>s</w:t>
+      </w:r>
+      <w:proofErr w:type="spellEnd"/>
+      <w:r>
+        <w:rPr>
+          <w:rFonts w:ascii="Times New Roman" w:eastAsia="Times New Roman" w:hAnsi="Times New Roman" w:cs="Times New Roman"/>
+          <w:kern w:val="0"/>
+          <w:sz w:val="24"/>
+          <w:szCs w:val="24"/>
+          <w:lang w:val="en-US" w:eastAsia="it-IT"/>
+          <w14:ligatures w14:val="none"/>
+        </w:rPr>
+        <w:t xml:space="preserve"> are </w:t>
       </w:r>
       <w:r>
         <w:rPr>
@@ -647,7 +693,31 @@
           <w:lang w:val="en-US" w:eastAsia="it-IT"/>
           <w14:ligatures w14:val="none"/>
         </w:rPr>
-        <w:t xml:space="preserve"> is very important in supermakets.</w:t>
+        <w:t xml:space="preserve"> is very important in </w:t>
+      </w:r>
+      <w:proofErr w:type="spellStart"/>
+      <w:r>
+        <w:rPr>
+          <w:rFonts w:ascii="Times New Roman" w:eastAsia="Times New Roman" w:hAnsi="Times New Roman" w:cs="Times New Roman"/>
+          <w:kern w:val="0"/>
+          <w:sz w:val="24"/>
+          <w:szCs w:val="24"/>
+          <w:lang w:val="en-US" w:eastAsia="it-IT"/>
+          <w14:ligatures w14:val="none"/>
+        </w:rPr>
+        <w:t>supermakets</w:t>
+      </w:r>
+      <w:proofErr w:type="spellEnd"/>
+      <w:r>
+        <w:rPr>
+          <w:rFonts w:ascii="Times New Roman" w:eastAsia="Times New Roman" w:hAnsi="Times New Roman" w:cs="Times New Roman"/>
+          <w:kern w:val="0"/>
+          <w:sz w:val="24"/>
+          <w:szCs w:val="24"/>
+          <w:lang w:val="en-US" w:eastAsia="it-IT"/>
+          <w14:ligatures w14:val="none"/>
+        </w:rPr>
+        <w:t>.</w:t>
       </w:r>
       <w:r>
         <w:rPr>
@@ -838,7 +908,31 @@
           <w:lang w:val="en-US" w:eastAsia="it-IT"/>
           <w14:ligatures w14:val="none"/>
         </w:rPr>
-        <w:t xml:space="preserve">Supermarkets and ipermarkets are the places </w:t>
+        <w:t xml:space="preserve">Supermarkets and </w:t>
+      </w:r>
+      <w:proofErr w:type="spellStart"/>
+      <w:r>
+        <w:rPr>
+          <w:rFonts w:ascii="Times New Roman" w:eastAsia="Times New Roman" w:hAnsi="Times New Roman" w:cs="Times New Roman"/>
+          <w:kern w:val="0"/>
+          <w:sz w:val="24"/>
+          <w:szCs w:val="24"/>
+          <w:lang w:val="en-US" w:eastAsia="it-IT"/>
+          <w14:ligatures w14:val="none"/>
+        </w:rPr>
+        <w:t>ipermarkets</w:t>
+      </w:r>
+      <w:proofErr w:type="spellEnd"/>
+      <w:r>
+        <w:rPr>
+          <w:rFonts w:ascii="Times New Roman" w:eastAsia="Times New Roman" w:hAnsi="Times New Roman" w:cs="Times New Roman"/>
+          <w:kern w:val="0"/>
+          <w:sz w:val="24"/>
+          <w:szCs w:val="24"/>
+          <w:lang w:val="en-US" w:eastAsia="it-IT"/>
+          <w14:ligatures w14:val="none"/>
+        </w:rPr>
+        <w:t xml:space="preserve"> are the places </w:t>
       </w:r>
       <w:r>
         <w:rPr>
@@ -1858,8 +1952,21 @@
           <w:lang w:val="en-US" w:eastAsia="it-IT"/>
           <w14:ligatures w14:val="none"/>
         </w:rPr>
-        <w:t>the trip of the supermarket or ipermarket</w:t>
-      </w:r>
+        <w:t xml:space="preserve">the trip of the supermarket or </w:t>
+      </w:r>
+      <w:proofErr w:type="spellStart"/>
+      <w:r>
+        <w:rPr>
+          <w:rFonts w:ascii="Times New Roman" w:eastAsia="Times New Roman" w:hAnsi="Times New Roman" w:cs="Times New Roman"/>
+          <w:kern w:val="0"/>
+          <w:sz w:val="24"/>
+          <w:szCs w:val="24"/>
+          <w:lang w:val="en-US" w:eastAsia="it-IT"/>
+          <w14:ligatures w14:val="none"/>
+        </w:rPr>
+        <w:t>ipermarket</w:t>
+      </w:r>
+      <w:proofErr w:type="spellEnd"/>
       <w:r>
         <w:rPr>
           <w:rFonts w:ascii="Times New Roman" w:eastAsia="Times New Roman" w:hAnsi="Times New Roman" w:cs="Times New Roman"/>
@@ -2356,18 +2463,64 @@
           <w:lang w:val="en-US" w:eastAsia="it-IT"/>
           <w14:ligatures w14:val="none"/>
         </w:rPr>
-        <w:t xml:space="preserve">LCD monitor. </w:t>
-      </w:r>
-      <w:r>
-        <w:rPr>
-          <w:rFonts w:ascii="Times New Roman" w:eastAsia="Times New Roman" w:hAnsi="Times New Roman" w:cs="Times New Roman"/>
-          <w:kern w:val="0"/>
-          <w:sz w:val="24"/>
-          <w:szCs w:val="24"/>
-          <w:lang w:val="en-US" w:eastAsia="it-IT"/>
-          <w14:ligatures w14:val="none"/>
-        </w:rPr>
-        <w:t>All the computation, that is incorporated in an AI powered model, is run on-device without needs of connection with servers. This is achieved using a TinyML device which focuses on keeping the data private and energy efficiency.</w:t>
+        <w:t xml:space="preserve">LCD </w:t>
+      </w:r>
+      <w:r>
+        <w:rPr>
+          <w:rFonts w:ascii="Times New Roman" w:eastAsia="Times New Roman" w:hAnsi="Times New Roman" w:cs="Times New Roman"/>
+          <w:kern w:val="0"/>
+          <w:sz w:val="24"/>
+          <w:szCs w:val="24"/>
+          <w:lang w:val="en-US" w:eastAsia="it-IT"/>
+          <w14:ligatures w14:val="none"/>
+        </w:rPr>
+        <w:t>display</w:t>
+      </w:r>
+      <w:r>
+        <w:rPr>
+          <w:rFonts w:ascii="Times New Roman" w:eastAsia="Times New Roman" w:hAnsi="Times New Roman" w:cs="Times New Roman"/>
+          <w:kern w:val="0"/>
+          <w:sz w:val="24"/>
+          <w:szCs w:val="24"/>
+          <w:lang w:val="en-US" w:eastAsia="it-IT"/>
+          <w14:ligatures w14:val="none"/>
+        </w:rPr>
+        <w:t xml:space="preserve">. </w:t>
+      </w:r>
+      <w:r>
+        <w:rPr>
+          <w:rFonts w:ascii="Times New Roman" w:eastAsia="Times New Roman" w:hAnsi="Times New Roman" w:cs="Times New Roman"/>
+          <w:kern w:val="0"/>
+          <w:sz w:val="24"/>
+          <w:szCs w:val="24"/>
+          <w:lang w:val="en-US" w:eastAsia="it-IT"/>
+          <w14:ligatures w14:val="none"/>
+        </w:rPr>
+        <w:t xml:space="preserve">All the computation, that is incorporated in an AI powered model, is run on-device without needs of connection with servers. This is achieved using a </w:t>
+      </w:r>
+      <w:proofErr w:type="spellStart"/>
+      <w:r>
+        <w:rPr>
+          <w:rFonts w:ascii="Times New Roman" w:eastAsia="Times New Roman" w:hAnsi="Times New Roman" w:cs="Times New Roman"/>
+          <w:kern w:val="0"/>
+          <w:sz w:val="24"/>
+          <w:szCs w:val="24"/>
+          <w:lang w:val="en-US" w:eastAsia="it-IT"/>
+          <w14:ligatures w14:val="none"/>
+        </w:rPr>
+        <w:t>TinyML</w:t>
+      </w:r>
+      <w:proofErr w:type="spellEnd"/>
+      <w:r>
+        <w:rPr>
+          <w:rFonts w:ascii="Times New Roman" w:eastAsia="Times New Roman" w:hAnsi="Times New Roman" w:cs="Times New Roman"/>
+          <w:kern w:val="0"/>
+          <w:sz w:val="24"/>
+          <w:szCs w:val="24"/>
+          <w:lang w:val="en-US" w:eastAsia="it-IT"/>
+          <w14:ligatures w14:val="none"/>
+        </w:rPr>
+        <w:t xml:space="preserve"> device which focuses on keeping the data private and energy efficiency.</w:t>
       </w:r>
     </w:p>
     <w:p>
@@ -2850,18 +3003,7 @@
           <w:lang w:val="en-US" w:eastAsia="it-IT"/>
           <w14:ligatures w14:val="none"/>
         </w:rPr>
-        <w:t>focus more on buying</w:t>
-      </w:r>
-      <w:r>
-        <w:rPr>
-          <w:rFonts w:ascii="Times New Roman" w:eastAsia="Times New Roman" w:hAnsi="Times New Roman" w:cs="Times New Roman"/>
-          <w:kern w:val="0"/>
-          <w:sz w:val="24"/>
-          <w:szCs w:val="24"/>
-          <w:lang w:val="en-US" w:eastAsia="it-IT"/>
-          <w14:ligatures w14:val="none"/>
-        </w:rPr>
-        <w:t xml:space="preserve"> and in the end skip the line.</w:t>
+        <w:t>focus more on buying and in the end skip the line.</w:t>
       </w:r>
       <w:r>
         <w:rPr>
@@ -2986,7 +3128,31 @@
           <w:lang w:val="en-US" w:eastAsia="it-IT"/>
           <w14:ligatures w14:val="none"/>
         </w:rPr>
-        <w:t xml:space="preserve"> numerated from one to many hundreds</w:t>
+        <w:t xml:space="preserve"> numerated from </w:t>
+      </w:r>
+      <w:proofErr w:type="gramStart"/>
+      <w:r>
+        <w:rPr>
+          <w:rFonts w:ascii="Times New Roman" w:eastAsia="Times New Roman" w:hAnsi="Times New Roman" w:cs="Times New Roman"/>
+          <w:kern w:val="0"/>
+          <w:sz w:val="24"/>
+          <w:szCs w:val="24"/>
+          <w:lang w:val="en-US" w:eastAsia="it-IT"/>
+          <w14:ligatures w14:val="none"/>
+        </w:rPr>
+        <w:t>one to many</w:t>
+      </w:r>
+      <w:proofErr w:type="gramEnd"/>
+      <w:r>
+        <w:rPr>
+          <w:rFonts w:ascii="Times New Roman" w:eastAsia="Times New Roman" w:hAnsi="Times New Roman" w:cs="Times New Roman"/>
+          <w:kern w:val="0"/>
+          <w:sz w:val="24"/>
+          <w:szCs w:val="24"/>
+          <w:lang w:val="en-US" w:eastAsia="it-IT"/>
+          <w14:ligatures w14:val="none"/>
+        </w:rPr>
+        <w:t xml:space="preserve"> hundreds</w:t>
       </w:r>
       <w:r>
         <w:rPr>
@@ -3408,7 +3574,155 @@
           <w:lang w:val="en-US" w:eastAsia="it-IT"/>
           <w14:ligatures w14:val="none"/>
         </w:rPr>
-        <w:t xml:space="preserve">sales correctness and in the right adjustment on store’s lanes. </w:t>
+        <w:t>sales correctness and in the right adjustment on store’s lanes</w:t>
+      </w:r>
+      <w:r>
+        <w:rPr>
+          <w:rFonts w:ascii="Times New Roman" w:eastAsia="Times New Roman" w:hAnsi="Times New Roman" w:cs="Times New Roman"/>
+          <w:kern w:val="0"/>
+          <w:sz w:val="24"/>
+          <w:szCs w:val="24"/>
+          <w:lang w:val="en-US" w:eastAsia="it-IT"/>
+          <w14:ligatures w14:val="none"/>
+        </w:rPr>
+        <w:t xml:space="preserve">. </w:t>
+      </w:r>
+    </w:p>
+    <w:p>
+      <w:pPr>
+        <w:spacing w:after="0" w:line="240" w:lineRule="auto"/>
+        <w:rPr>
+          <w:rFonts w:ascii="Times New Roman" w:eastAsia="Times New Roman" w:hAnsi="Times New Roman" w:cs="Times New Roman"/>
+          <w:kern w:val="0"/>
+          <w:sz w:val="24"/>
+          <w:szCs w:val="24"/>
+          <w:lang w:val="en-US" w:eastAsia="it-IT"/>
+          <w14:ligatures w14:val="none"/>
+        </w:rPr>
+      </w:pPr>
+    </w:p>
+    <w:p>
+      <w:pPr>
+        <w:spacing w:after="0" w:line="240" w:lineRule="auto"/>
+        <w:rPr>
+          <w:rFonts w:ascii="Times New Roman" w:eastAsia="Times New Roman" w:hAnsi="Times New Roman" w:cs="Times New Roman"/>
+          <w:kern w:val="0"/>
+          <w:sz w:val="24"/>
+          <w:szCs w:val="24"/>
+          <w:lang w:val="en-US" w:eastAsia="it-IT"/>
+          <w14:ligatures w14:val="none"/>
+        </w:rPr>
+      </w:pPr>
+      <w:r>
+        <w:rPr>
+          <w:rFonts w:ascii="Times New Roman" w:eastAsia="Times New Roman" w:hAnsi="Times New Roman" w:cs="Times New Roman"/>
+          <w:kern w:val="0"/>
+          <w:sz w:val="24"/>
+          <w:szCs w:val="24"/>
+          <w:lang w:val="en-US" w:eastAsia="it-IT"/>
+          <w14:ligatures w14:val="none"/>
+        </w:rPr>
+        <w:t>Also, s</w:t>
+      </w:r>
+      <w:r>
+        <w:rPr>
+          <w:rFonts w:ascii="Times New Roman" w:eastAsia="Times New Roman" w:hAnsi="Times New Roman" w:cs="Times New Roman"/>
+          <w:kern w:val="0"/>
+          <w:sz w:val="24"/>
+          <w:szCs w:val="24"/>
+          <w:lang w:val="en-US" w:eastAsia="it-IT"/>
+          <w14:ligatures w14:val="none"/>
+        </w:rPr>
+        <w:t>ustainability</w:t>
+      </w:r>
+      <w:r>
+        <w:rPr>
+          <w:rFonts w:ascii="Times New Roman" w:eastAsia="Times New Roman" w:hAnsi="Times New Roman" w:cs="Times New Roman"/>
+          <w:kern w:val="0"/>
+          <w:sz w:val="24"/>
+          <w:szCs w:val="24"/>
+          <w:lang w:val="en-US" w:eastAsia="it-IT"/>
+          <w14:ligatures w14:val="none"/>
+        </w:rPr>
+        <w:t xml:space="preserve"> mission is addressed </w:t>
+      </w:r>
+      <w:r>
+        <w:rPr>
+          <w:rFonts w:ascii="Times New Roman" w:eastAsia="Times New Roman" w:hAnsi="Times New Roman" w:cs="Times New Roman"/>
+          <w:kern w:val="0"/>
+          <w:sz w:val="24"/>
+          <w:szCs w:val="24"/>
+          <w:lang w:val="en-US" w:eastAsia="it-IT"/>
+          <w14:ligatures w14:val="none"/>
+        </w:rPr>
+        <w:t>with Fruit Scale Recognition. It adds value</w:t>
+      </w:r>
+      <w:r>
+        <w:rPr>
+          <w:rFonts w:ascii="Times New Roman" w:eastAsia="Times New Roman" w:hAnsi="Times New Roman" w:cs="Times New Roman"/>
+          <w:kern w:val="0"/>
+          <w:sz w:val="24"/>
+          <w:szCs w:val="24"/>
+          <w:vertAlign w:val="superscript"/>
+          <w:lang w:val="en-US" w:eastAsia="it-IT"/>
+          <w14:ligatures w14:val="none"/>
+        </w:rPr>
+        <w:t>4</w:t>
+      </w:r>
+      <w:r>
+        <w:rPr>
+          <w:rFonts w:ascii="Times New Roman" w:eastAsia="Times New Roman" w:hAnsi="Times New Roman" w:cs="Times New Roman"/>
+          <w:kern w:val="0"/>
+          <w:sz w:val="24"/>
+          <w:szCs w:val="24"/>
+          <w:lang w:val="en-US" w:eastAsia="it-IT"/>
+          <w14:ligatures w14:val="none"/>
+        </w:rPr>
+        <w:t xml:space="preserve"> to our product by removing sticky labels to compostable bags make them </w:t>
+      </w:r>
+      <w:r>
+        <w:rPr>
+          <w:rFonts w:ascii="Times New Roman" w:eastAsia="Times New Roman" w:hAnsi="Times New Roman" w:cs="Times New Roman"/>
+          <w:kern w:val="0"/>
+          <w:sz w:val="24"/>
+          <w:szCs w:val="24"/>
+          <w:lang w:val="en-US" w:eastAsia="it-IT"/>
+          <w14:ligatures w14:val="none"/>
+        </w:rPr>
+        <w:t>fully recyclable</w:t>
+      </w:r>
+      <w:r>
+        <w:rPr>
+          <w:rFonts w:ascii="Times New Roman" w:eastAsia="Times New Roman" w:hAnsi="Times New Roman" w:cs="Times New Roman"/>
+          <w:kern w:val="0"/>
+          <w:sz w:val="24"/>
+          <w:szCs w:val="24"/>
+          <w:lang w:val="en-US" w:eastAsia="it-IT"/>
+          <w14:ligatures w14:val="none"/>
+        </w:rPr>
+        <w:t xml:space="preserve">. </w:t>
+      </w:r>
+      <w:r>
+        <w:rPr>
+          <w:rFonts w:ascii="Times New Roman" w:eastAsia="Times New Roman" w:hAnsi="Times New Roman" w:cs="Times New Roman"/>
+          <w:kern w:val="0"/>
+          <w:sz w:val="24"/>
+          <w:szCs w:val="24"/>
+          <w:lang w:val="en-US" w:eastAsia="it-IT"/>
+          <w14:ligatures w14:val="none"/>
+        </w:rPr>
+        <w:t xml:space="preserve">Consumers are increasingly inclined to buy from sustainable companies. This is because people are very sensitive to environmental issues, </w:t>
+      </w:r>
+      <w:r>
+        <w:rPr>
+          <w:rFonts w:ascii="Times New Roman" w:eastAsia="Times New Roman" w:hAnsi="Times New Roman" w:cs="Times New Roman"/>
+          <w:kern w:val="0"/>
+          <w:sz w:val="24"/>
+          <w:szCs w:val="24"/>
+          <w:lang w:val="en-US" w:eastAsia="it-IT"/>
+          <w14:ligatures w14:val="none"/>
+        </w:rPr>
+        <w:t>equity,</w:t>
       </w:r>
       <w:r>
         <w:rPr>
@@ -3430,8 +3744,207 @@
           <w:lang w:val="en-US" w:eastAsia="it-IT"/>
           <w14:ligatures w14:val="none"/>
         </w:rPr>
-        <w:t xml:space="preserve"> </w:t>
-      </w:r>
+        <w:t>and social issues, to the point of requiring goods and services that clearly represent these values, even at the cost of spending more</w:t>
+      </w:r>
+      <w:r>
+        <w:rPr>
+          <w:rFonts w:ascii="Times New Roman" w:eastAsia="Times New Roman" w:hAnsi="Times New Roman" w:cs="Times New Roman"/>
+          <w:kern w:val="0"/>
+          <w:sz w:val="24"/>
+          <w:szCs w:val="24"/>
+          <w:lang w:val="en-US" w:eastAsia="it-IT"/>
+          <w14:ligatures w14:val="none"/>
+        </w:rPr>
+        <w:t>.</w:t>
+      </w:r>
+      <w:r>
+        <w:rPr>
+          <w:rFonts w:ascii="Times New Roman" w:eastAsia="Times New Roman" w:hAnsi="Times New Roman" w:cs="Times New Roman"/>
+          <w:kern w:val="0"/>
+          <w:sz w:val="24"/>
+          <w:szCs w:val="24"/>
+          <w:lang w:val="en-US" w:eastAsia="it-IT"/>
+          <w14:ligatures w14:val="none"/>
+        </w:rPr>
+        <w:t xml:space="preserve"> By removing the architectural barriers and the creation of accessible spaces also for those suffering from physical or behavioral disorders. Also, </w:t>
+      </w:r>
+      <w:r>
+        <w:rPr>
+          <w:rFonts w:ascii="Times New Roman" w:eastAsia="Times New Roman" w:hAnsi="Times New Roman" w:cs="Times New Roman"/>
+          <w:kern w:val="0"/>
+          <w:sz w:val="24"/>
+          <w:szCs w:val="24"/>
+          <w:lang w:val="en-US" w:eastAsia="it-IT"/>
+          <w14:ligatures w14:val="none"/>
+        </w:rPr>
+        <w:t>guarantee employees an inclusive and equal work environment from the point of view of promoting well-being</w:t>
+      </w:r>
+      <w:r>
+        <w:rPr>
+          <w:rFonts w:ascii="Times New Roman" w:eastAsia="Times New Roman" w:hAnsi="Times New Roman" w:cs="Times New Roman"/>
+          <w:kern w:val="0"/>
+          <w:sz w:val="24"/>
+          <w:szCs w:val="24"/>
+          <w:vertAlign w:val="superscript"/>
+          <w:lang w:val="en-US" w:eastAsia="it-IT"/>
+          <w14:ligatures w14:val="none"/>
+        </w:rPr>
+        <w:t>5</w:t>
+      </w:r>
+      <w:r>
+        <w:rPr>
+          <w:rFonts w:ascii="Times New Roman" w:eastAsia="Times New Roman" w:hAnsi="Times New Roman" w:cs="Times New Roman"/>
+          <w:kern w:val="0"/>
+          <w:sz w:val="24"/>
+          <w:szCs w:val="24"/>
+          <w:lang w:val="en-US" w:eastAsia="it-IT"/>
+          <w14:ligatures w14:val="none"/>
+        </w:rPr>
+        <w:t xml:space="preserve">. </w:t>
+      </w:r>
+    </w:p>
+    <w:p>
+      <w:pPr>
+        <w:spacing w:after="0" w:line="240" w:lineRule="auto"/>
+        <w:rPr>
+          <w:rFonts w:ascii="Times New Roman" w:eastAsia="Times New Roman" w:hAnsi="Times New Roman" w:cs="Times New Roman"/>
+          <w:kern w:val="0"/>
+          <w:sz w:val="24"/>
+          <w:szCs w:val="24"/>
+          <w:lang w:val="en-US" w:eastAsia="it-IT"/>
+          <w14:ligatures w14:val="none"/>
+        </w:rPr>
+      </w:pPr>
+    </w:p>
+    <w:p>
+      <w:pPr>
+        <w:spacing w:after="0" w:line="240" w:lineRule="auto"/>
+        <w:rPr>
+          <w:rFonts w:ascii="Times New Roman" w:eastAsia="Times New Roman" w:hAnsi="Times New Roman" w:cs="Times New Roman"/>
+          <w:kern w:val="0"/>
+          <w:sz w:val="24"/>
+          <w:szCs w:val="24"/>
+          <w:lang w:val="en-US" w:eastAsia="it-IT"/>
+          <w14:ligatures w14:val="none"/>
+        </w:rPr>
+      </w:pPr>
+    </w:p>
+    <w:p>
+      <w:pPr>
+        <w:spacing w:after="0" w:line="240" w:lineRule="auto"/>
+        <w:rPr>
+          <w:rFonts w:ascii="Times New Roman" w:eastAsia="Times New Roman" w:hAnsi="Times New Roman" w:cs="Times New Roman"/>
+          <w:kern w:val="0"/>
+          <w:sz w:val="24"/>
+          <w:szCs w:val="24"/>
+          <w:lang w:val="en-US" w:eastAsia="it-IT"/>
+          <w14:ligatures w14:val="none"/>
+        </w:rPr>
+      </w:pPr>
+    </w:p>
+    <w:p>
+      <w:pPr>
+        <w:spacing w:after="0" w:line="240" w:lineRule="auto"/>
+        <w:rPr>
+          <w:rFonts w:ascii="Times New Roman" w:eastAsia="Times New Roman" w:hAnsi="Times New Roman" w:cs="Times New Roman"/>
+          <w:kern w:val="0"/>
+          <w:sz w:val="24"/>
+          <w:szCs w:val="24"/>
+          <w:lang w:val="en-US" w:eastAsia="it-IT"/>
+          <w14:ligatures w14:val="none"/>
+        </w:rPr>
+      </w:pPr>
+    </w:p>
+    <w:p>
+      <w:pPr>
+        <w:spacing w:after="0" w:line="240" w:lineRule="auto"/>
+        <w:rPr>
+          <w:rFonts w:ascii="Times New Roman" w:eastAsia="Times New Roman" w:hAnsi="Times New Roman" w:cs="Times New Roman"/>
+          <w:kern w:val="0"/>
+          <w:sz w:val="24"/>
+          <w:szCs w:val="24"/>
+          <w:lang w:val="en-US" w:eastAsia="it-IT"/>
+          <w14:ligatures w14:val="none"/>
+        </w:rPr>
+      </w:pPr>
+    </w:p>
+    <w:p>
+      <w:pPr>
+        <w:spacing w:after="0" w:line="240" w:lineRule="auto"/>
+        <w:rPr>
+          <w:rFonts w:ascii="Times New Roman" w:eastAsia="Times New Roman" w:hAnsi="Times New Roman" w:cs="Times New Roman"/>
+          <w:kern w:val="0"/>
+          <w:sz w:val="24"/>
+          <w:szCs w:val="24"/>
+          <w:lang w:val="en-US" w:eastAsia="it-IT"/>
+          <w14:ligatures w14:val="none"/>
+        </w:rPr>
+      </w:pPr>
+    </w:p>
+    <w:p>
+      <w:pPr>
+        <w:spacing w:after="0" w:line="240" w:lineRule="auto"/>
+        <w:rPr>
+          <w:rFonts w:ascii="Times New Roman" w:eastAsia="Times New Roman" w:hAnsi="Times New Roman" w:cs="Times New Roman"/>
+          <w:kern w:val="0"/>
+          <w:sz w:val="24"/>
+          <w:szCs w:val="24"/>
+          <w:lang w:val="en-US" w:eastAsia="it-IT"/>
+          <w14:ligatures w14:val="none"/>
+        </w:rPr>
+      </w:pPr>
+    </w:p>
+    <w:p>
+      <w:pPr>
+        <w:spacing w:after="0" w:line="240" w:lineRule="auto"/>
+        <w:rPr>
+          <w:rFonts w:ascii="Times New Roman" w:eastAsia="Times New Roman" w:hAnsi="Times New Roman" w:cs="Times New Roman"/>
+          <w:kern w:val="0"/>
+          <w:sz w:val="24"/>
+          <w:szCs w:val="24"/>
+          <w:lang w:val="en-US" w:eastAsia="it-IT"/>
+          <w14:ligatures w14:val="none"/>
+        </w:rPr>
+      </w:pPr>
+    </w:p>
+    <w:p>
+      <w:pPr>
+        <w:spacing w:after="0" w:line="240" w:lineRule="auto"/>
+        <w:rPr>
+          <w:rFonts w:ascii="Times New Roman" w:eastAsia="Times New Roman" w:hAnsi="Times New Roman" w:cs="Times New Roman"/>
+          <w:kern w:val="0"/>
+          <w:sz w:val="24"/>
+          <w:szCs w:val="24"/>
+          <w:lang w:val="en-US" w:eastAsia="it-IT"/>
+          <w14:ligatures w14:val="none"/>
+        </w:rPr>
+      </w:pPr>
+    </w:p>
+    <w:p>
+      <w:pPr>
+        <w:spacing w:after="0" w:line="240" w:lineRule="auto"/>
+        <w:rPr>
+          <w:rFonts w:ascii="Times New Roman" w:eastAsia="Times New Roman" w:hAnsi="Times New Roman" w:cs="Times New Roman"/>
+          <w:kern w:val="0"/>
+          <w:sz w:val="24"/>
+          <w:szCs w:val="24"/>
+          <w:lang w:val="en-US" w:eastAsia="it-IT"/>
+          <w14:ligatures w14:val="none"/>
+        </w:rPr>
+      </w:pPr>
+    </w:p>
+    <w:p>
+      <w:pPr>
+        <w:spacing w:after="0" w:line="240" w:lineRule="auto"/>
+        <w:rPr>
+          <w:rFonts w:ascii="Times New Roman" w:eastAsia="Times New Roman" w:hAnsi="Times New Roman" w:cs="Times New Roman"/>
+          <w:kern w:val="0"/>
+          <w:sz w:val="24"/>
+          <w:szCs w:val="24"/>
+          <w:lang w:val="en-US" w:eastAsia="it-IT"/>
+          <w14:ligatures w14:val="none"/>
+        </w:rPr>
+      </w:pPr>
     </w:p>
     <w:p>
       <w:pPr>
@@ -3472,29 +3985,7 @@
           <w:lang w:val="en-US" w:eastAsia="it-IT"/>
           <w14:ligatures w14:val="none"/>
         </w:rPr>
-        <w:t>Values (e.g. how many apples do we consume</w:t>
-      </w:r>
-      <w:r>
-        <w:rPr>
-          <w:rFonts w:ascii="Times New Roman" w:eastAsia="Times New Roman" w:hAnsi="Times New Roman" w:cs="Times New Roman"/>
-          <w:kern w:val="0"/>
-          <w:sz w:val="24"/>
-          <w:szCs w:val="24"/>
-          <w:lang w:val="en-US" w:eastAsia="it-IT"/>
-          <w14:ligatures w14:val="none"/>
-        </w:rPr>
-        <w:t>, how much customer satisfaction does affect the business</w:t>
-      </w:r>
-      <w:r>
-        <w:rPr>
-          <w:rFonts w:ascii="Times New Roman" w:eastAsia="Times New Roman" w:hAnsi="Times New Roman" w:cs="Times New Roman"/>
-          <w:kern w:val="0"/>
-          <w:sz w:val="24"/>
-          <w:szCs w:val="24"/>
-          <w:lang w:val="en-US" w:eastAsia="it-IT"/>
-          <w14:ligatures w14:val="none"/>
-        </w:rPr>
-        <w:t>)</w:t>
+        <w:t xml:space="preserve">Values </w:t>
       </w:r>
     </w:p>
     <w:p>
@@ -3523,18 +4014,18 @@
           <w:lang w:val="en-US" w:eastAsia="it-IT"/>
           <w14:ligatures w14:val="none"/>
         </w:rPr>
-        <w:t>Actual situation of experience in the supermarket (e.g. x tons of fruit and most of them are bought in supermarket)</w:t>
-      </w:r>
-      <w:r>
-        <w:rPr>
-          <w:rFonts w:ascii="Times New Roman" w:eastAsia="Times New Roman" w:hAnsi="Times New Roman" w:cs="Times New Roman"/>
-          <w:kern w:val="0"/>
-          <w:sz w:val="24"/>
-          <w:szCs w:val="24"/>
-          <w:lang w:val="en-US" w:eastAsia="it-IT"/>
-          <w14:ligatures w14:val="none"/>
-        </w:rPr>
-        <w:t xml:space="preserve">. </w:t>
+        <w:t>Actual situation of experience in the supermarket</w:t>
+      </w:r>
+      <w:r>
+        <w:rPr>
+          <w:rFonts w:ascii="Times New Roman" w:eastAsia="Times New Roman" w:hAnsi="Times New Roman" w:cs="Times New Roman"/>
+          <w:kern w:val="0"/>
+          <w:sz w:val="24"/>
+          <w:szCs w:val="24"/>
+          <w:lang w:val="en-US" w:eastAsia="it-IT"/>
+          <w14:ligatures w14:val="none"/>
+        </w:rPr>
+        <w:t xml:space="preserve"> </w:t>
       </w:r>
     </w:p>
     <w:p>
@@ -3632,7 +4123,7 @@
           <w:lang w:val="en-US" w:eastAsia="it-IT"/>
           <w14:ligatures w14:val="none"/>
         </w:rPr>
-        <w:t>Our customer: Supermarket who wants to automate more the employers’ tasks, improve the customer satisfaction.</w:t>
+        <w:t>Our customer:</w:t>
       </w:r>
     </w:p>
     <w:p>
@@ -3661,7 +4152,31 @@
           <w:lang w:val="en-US" w:eastAsia="it-IT"/>
           <w14:ligatures w14:val="none"/>
         </w:rPr>
-        <w:t>After deployment of the AIVision:</w:t>
+        <w:t xml:space="preserve">After deployment of the </w:t>
+      </w:r>
+      <w:proofErr w:type="spellStart"/>
+      <w:r>
+        <w:rPr>
+          <w:rFonts w:ascii="Times New Roman" w:eastAsia="Times New Roman" w:hAnsi="Times New Roman" w:cs="Times New Roman"/>
+          <w:kern w:val="0"/>
+          <w:sz w:val="24"/>
+          <w:szCs w:val="24"/>
+          <w:lang w:val="en-US" w:eastAsia="it-IT"/>
+          <w14:ligatures w14:val="none"/>
+        </w:rPr>
+        <w:t>AIVision</w:t>
+      </w:r>
+      <w:proofErr w:type="spellEnd"/>
+      <w:r>
+        <w:rPr>
+          <w:rFonts w:ascii="Times New Roman" w:eastAsia="Times New Roman" w:hAnsi="Times New Roman" w:cs="Times New Roman"/>
+          <w:kern w:val="0"/>
+          <w:sz w:val="24"/>
+          <w:szCs w:val="24"/>
+          <w:lang w:val="en-US" w:eastAsia="it-IT"/>
+          <w14:ligatures w14:val="none"/>
+        </w:rPr>
+        <w:t>:</w:t>
       </w:r>
     </w:p>
     <w:p>
@@ -3782,7 +4297,6 @@
           <w:lang w:val="en-US" w:eastAsia="it-IT"/>
           <w14:ligatures w14:val="none"/>
         </w:rPr>
-        <w:lastRenderedPageBreak/>
         <w:t>Technical:</w:t>
       </w:r>
     </w:p>
@@ -3809,227 +4323,6 @@
         </w:rPr>
         <w:t>Illustration of model</w:t>
       </w:r>
-    </w:p>
-    <w:p>
-      <w:pPr>
-        <w:spacing w:after="0" w:line="240" w:lineRule="auto"/>
-        <w:rPr>
-          <w:rFonts w:ascii="Times New Roman" w:eastAsia="Times New Roman" w:hAnsi="Times New Roman" w:cs="Times New Roman"/>
-          <w:kern w:val="0"/>
-          <w:sz w:val="24"/>
-          <w:szCs w:val="24"/>
-          <w:lang w:val="en-US" w:eastAsia="it-IT"/>
-          <w14:ligatures w14:val="none"/>
-        </w:rPr>
-      </w:pPr>
-    </w:p>
-    <w:p>
-      <w:pPr>
-        <w:spacing w:after="0" w:line="240" w:lineRule="auto"/>
-        <w:rPr>
-          <w:rFonts w:ascii="Times New Roman" w:eastAsia="Times New Roman" w:hAnsi="Times New Roman" w:cs="Times New Roman"/>
-          <w:kern w:val="0"/>
-          <w:sz w:val="24"/>
-          <w:szCs w:val="24"/>
-          <w:lang w:val="en-US" w:eastAsia="it-IT"/>
-          <w14:ligatures w14:val="none"/>
-        </w:rPr>
-      </w:pPr>
-    </w:p>
-    <w:p>
-      <w:pPr>
-        <w:spacing w:after="0" w:line="240" w:lineRule="auto"/>
-        <w:rPr>
-          <w:rFonts w:ascii="Times New Roman" w:eastAsia="Times New Roman" w:hAnsi="Times New Roman" w:cs="Times New Roman"/>
-          <w:kern w:val="0"/>
-          <w:sz w:val="24"/>
-          <w:szCs w:val="24"/>
-          <w:lang w:val="en-US" w:eastAsia="it-IT"/>
-          <w14:ligatures w14:val="none"/>
-        </w:rPr>
-      </w:pPr>
-    </w:p>
-    <w:p>
-      <w:pPr>
-        <w:spacing w:after="0" w:line="240" w:lineRule="auto"/>
-        <w:rPr>
-          <w:rFonts w:ascii="Times New Roman" w:eastAsia="Times New Roman" w:hAnsi="Times New Roman" w:cs="Times New Roman"/>
-          <w:kern w:val="0"/>
-          <w:sz w:val="24"/>
-          <w:szCs w:val="24"/>
-          <w:lang w:val="en-US" w:eastAsia="it-IT"/>
-          <w14:ligatures w14:val="none"/>
-        </w:rPr>
-      </w:pPr>
-    </w:p>
-    <w:p>
-      <w:pPr>
-        <w:spacing w:after="0" w:line="240" w:lineRule="auto"/>
-        <w:rPr>
-          <w:rFonts w:ascii="Times New Roman" w:eastAsia="Times New Roman" w:hAnsi="Times New Roman" w:cs="Times New Roman"/>
-          <w:kern w:val="0"/>
-          <w:sz w:val="24"/>
-          <w:szCs w:val="24"/>
-          <w:lang w:val="en-US" w:eastAsia="it-IT"/>
-          <w14:ligatures w14:val="none"/>
-        </w:rPr>
-      </w:pPr>
-    </w:p>
-    <w:p>
-      <w:pPr>
-        <w:spacing w:after="0" w:line="240" w:lineRule="auto"/>
-        <w:rPr>
-          <w:rFonts w:ascii="Times New Roman" w:eastAsia="Times New Roman" w:hAnsi="Times New Roman" w:cs="Times New Roman"/>
-          <w:kern w:val="0"/>
-          <w:sz w:val="24"/>
-          <w:szCs w:val="24"/>
-          <w:lang w:val="en-US" w:eastAsia="it-IT"/>
-          <w14:ligatures w14:val="none"/>
-        </w:rPr>
-      </w:pPr>
-    </w:p>
-    <w:p>
-      <w:pPr>
-        <w:spacing w:after="0" w:line="240" w:lineRule="auto"/>
-        <w:rPr>
-          <w:rFonts w:ascii="Times New Roman" w:eastAsia="Times New Roman" w:hAnsi="Times New Roman" w:cs="Times New Roman"/>
-          <w:kern w:val="0"/>
-          <w:sz w:val="24"/>
-          <w:szCs w:val="24"/>
-          <w:lang w:val="en-US" w:eastAsia="it-IT"/>
-          <w14:ligatures w14:val="none"/>
-        </w:rPr>
-      </w:pPr>
-    </w:p>
-    <w:p>
-      <w:pPr>
-        <w:spacing w:after="0" w:line="240" w:lineRule="auto"/>
-        <w:rPr>
-          <w:rFonts w:ascii="Times New Roman" w:eastAsia="Times New Roman" w:hAnsi="Times New Roman" w:cs="Times New Roman"/>
-          <w:kern w:val="0"/>
-          <w:sz w:val="24"/>
-          <w:szCs w:val="24"/>
-          <w:lang w:val="en-US" w:eastAsia="it-IT"/>
-          <w14:ligatures w14:val="none"/>
-        </w:rPr>
-      </w:pPr>
-    </w:p>
-    <w:p>
-      <w:pPr>
-        <w:spacing w:after="0" w:line="240" w:lineRule="auto"/>
-        <w:rPr>
-          <w:rFonts w:ascii="Times New Roman" w:eastAsia="Times New Roman" w:hAnsi="Times New Roman" w:cs="Times New Roman"/>
-          <w:kern w:val="0"/>
-          <w:sz w:val="24"/>
-          <w:szCs w:val="24"/>
-          <w:lang w:val="en-US" w:eastAsia="it-IT"/>
-          <w14:ligatures w14:val="none"/>
-        </w:rPr>
-      </w:pPr>
-    </w:p>
-    <w:p>
-      <w:pPr>
-        <w:spacing w:after="0" w:line="240" w:lineRule="auto"/>
-        <w:rPr>
-          <w:rFonts w:ascii="Times New Roman" w:eastAsia="Times New Roman" w:hAnsi="Times New Roman" w:cs="Times New Roman"/>
-          <w:kern w:val="0"/>
-          <w:sz w:val="24"/>
-          <w:szCs w:val="24"/>
-          <w:lang w:val="en-US" w:eastAsia="it-IT"/>
-          <w14:ligatures w14:val="none"/>
-        </w:rPr>
-      </w:pPr>
-    </w:p>
-    <w:p>
-      <w:pPr>
-        <w:spacing w:after="0" w:line="240" w:lineRule="auto"/>
-        <w:rPr>
-          <w:rFonts w:ascii="Times New Roman" w:eastAsia="Times New Roman" w:hAnsi="Times New Roman" w:cs="Times New Roman"/>
-          <w:kern w:val="0"/>
-          <w:sz w:val="24"/>
-          <w:szCs w:val="24"/>
-          <w:lang w:val="en-US" w:eastAsia="it-IT"/>
-          <w14:ligatures w14:val="none"/>
-        </w:rPr>
-      </w:pPr>
-    </w:p>
-    <w:p>
-      <w:pPr>
-        <w:spacing w:after="0" w:line="240" w:lineRule="auto"/>
-        <w:rPr>
-          <w:rFonts w:ascii="Times New Roman" w:eastAsia="Times New Roman" w:hAnsi="Times New Roman" w:cs="Times New Roman"/>
-          <w:kern w:val="0"/>
-          <w:sz w:val="24"/>
-          <w:szCs w:val="24"/>
-          <w:lang w:val="en-US" w:eastAsia="it-IT"/>
-          <w14:ligatures w14:val="none"/>
-        </w:rPr>
-      </w:pPr>
-    </w:p>
-    <w:p>
-      <w:pPr>
-        <w:spacing w:after="0" w:line="240" w:lineRule="auto"/>
-        <w:rPr>
-          <w:rFonts w:ascii="Times New Roman" w:eastAsia="Times New Roman" w:hAnsi="Times New Roman" w:cs="Times New Roman"/>
-          <w:kern w:val="0"/>
-          <w:sz w:val="24"/>
-          <w:szCs w:val="24"/>
-          <w:lang w:val="en-US" w:eastAsia="it-IT"/>
-          <w14:ligatures w14:val="none"/>
-        </w:rPr>
-      </w:pPr>
-    </w:p>
-    <w:p>
-      <w:pPr>
-        <w:spacing w:after="0" w:line="240" w:lineRule="auto"/>
-        <w:rPr>
-          <w:rFonts w:ascii="Times New Roman" w:eastAsia="Times New Roman" w:hAnsi="Times New Roman" w:cs="Times New Roman"/>
-          <w:kern w:val="0"/>
-          <w:sz w:val="24"/>
-          <w:szCs w:val="24"/>
-          <w:lang w:val="en-US" w:eastAsia="it-IT"/>
-          <w14:ligatures w14:val="none"/>
-        </w:rPr>
-      </w:pPr>
-    </w:p>
-    <w:p>
-      <w:pPr>
-        <w:spacing w:after="0" w:line="240" w:lineRule="auto"/>
-        <w:rPr>
-          <w:rFonts w:ascii="Times New Roman" w:eastAsia="Times New Roman" w:hAnsi="Times New Roman" w:cs="Times New Roman"/>
-          <w:kern w:val="0"/>
-          <w:sz w:val="24"/>
-          <w:szCs w:val="24"/>
-          <w:lang w:val="en-US" w:eastAsia="it-IT"/>
-          <w14:ligatures w14:val="none"/>
-        </w:rPr>
-      </w:pPr>
-    </w:p>
-    <w:p>
-      <w:pPr>
-        <w:spacing w:after="0" w:line="240" w:lineRule="auto"/>
-        <w:rPr>
-          <w:rFonts w:ascii="Times New Roman" w:eastAsia="Times New Roman" w:hAnsi="Times New Roman" w:cs="Times New Roman"/>
-          <w:kern w:val="0"/>
-          <w:sz w:val="24"/>
-          <w:szCs w:val="24"/>
-          <w:lang w:val="en-US" w:eastAsia="it-IT"/>
-          <w14:ligatures w14:val="none"/>
-        </w:rPr>
-      </w:pPr>
-    </w:p>
-    <w:p>
-      <w:pPr>
-        <w:spacing w:after="0" w:line="240" w:lineRule="auto"/>
-        <w:rPr>
-          <w:rFonts w:ascii="Times New Roman" w:eastAsia="Times New Roman" w:hAnsi="Times New Roman" w:cs="Times New Roman"/>
-          <w:kern w:val="0"/>
-          <w:sz w:val="24"/>
-          <w:szCs w:val="24"/>
-          <w:lang w:val="en-US" w:eastAsia="it-IT"/>
-          <w14:ligatures w14:val="none"/>
-        </w:rPr>
-      </w:pPr>
     </w:p>
     <w:p>
       <w:pPr>
@@ -4522,8 +4815,21 @@
           <w:lang w:val="en-US" w:eastAsia="it-IT"/>
           <w14:ligatures w14:val="none"/>
         </w:rPr>
-        <w:t xml:space="preserve"> and ipermarkets</w:t>
-      </w:r>
+        <w:t xml:space="preserve"> and </w:t>
+      </w:r>
+      <w:proofErr w:type="spellStart"/>
+      <w:r>
+        <w:rPr>
+          <w:rFonts w:ascii="Times New Roman" w:eastAsia="Times New Roman" w:hAnsi="Times New Roman" w:cs="Times New Roman"/>
+          <w:kern w:val="0"/>
+          <w:sz w:val="24"/>
+          <w:szCs w:val="24"/>
+          <w:lang w:val="en-US" w:eastAsia="it-IT"/>
+          <w14:ligatures w14:val="none"/>
+        </w:rPr>
+        <w:t>ipermarkets</w:t>
+      </w:r>
+      <w:proofErr w:type="spellEnd"/>
       <w:r>
         <w:rPr>
           <w:rFonts w:ascii="Times New Roman" w:eastAsia="Times New Roman" w:hAnsi="Times New Roman" w:cs="Times New Roman"/>
@@ -4565,297 +4871,175 @@
           <w:ilvl w:val="0"/>
           <w:numId w:val="1"/>
         </w:numPr>
-        <w:spacing w:after="0" w:line="240" w:lineRule="auto"/>
-        <w:rPr>
-          <w:rFonts w:ascii="Times New Roman" w:eastAsia="Times New Roman" w:hAnsi="Times New Roman" w:cs="Times New Roman"/>
-          <w:kern w:val="0"/>
-          <w:sz w:val="24"/>
-          <w:szCs w:val="24"/>
-          <w:lang w:val="en-US" w:eastAsia="it-IT"/>
-          <w14:ligatures w14:val="none"/>
-        </w:rPr>
-      </w:pPr>
-      <w:r>
-        <w:rPr>
-          <w:rFonts w:ascii="Times New Roman" w:eastAsia="Times New Roman" w:hAnsi="Times New Roman" w:cs="Times New Roman"/>
-          <w:kern w:val="0"/>
-          <w:sz w:val="24"/>
-          <w:szCs w:val="24"/>
-          <w:lang w:val="en-US" w:eastAsia="it-IT"/>
-          <w14:ligatures w14:val="none"/>
-        </w:rPr>
-        <w:t xml:space="preserve">Job displacement: </w:t>
-      </w:r>
-      <w:r>
-        <w:rPr>
-          <w:rFonts w:ascii="Times New Roman" w:eastAsia="Times New Roman" w:hAnsi="Times New Roman" w:cs="Times New Roman"/>
-          <w:kern w:val="0"/>
-          <w:sz w:val="24"/>
-          <w:szCs w:val="24"/>
-          <w:lang w:val="en-US" w:eastAsia="it-IT"/>
-          <w14:ligatures w14:val="none"/>
-        </w:rPr>
-        <w:t>According to an article in Harvard Business Review Italy</w:t>
-      </w:r>
-      <w:r>
-        <w:rPr>
-          <w:rFonts w:ascii="Times New Roman" w:eastAsia="Times New Roman" w:hAnsi="Times New Roman" w:cs="Times New Roman"/>
-          <w:kern w:val="0"/>
-          <w:sz w:val="24"/>
-          <w:szCs w:val="24"/>
-          <w:vertAlign w:val="superscript"/>
-          <w:lang w:val="en-US" w:eastAsia="it-IT"/>
-          <w14:ligatures w14:val="none"/>
-        </w:rPr>
-        <w:t>3</w:t>
-      </w:r>
-      <w:r>
-        <w:rPr>
-          <w:rFonts w:ascii="Times New Roman" w:eastAsia="Times New Roman" w:hAnsi="Times New Roman" w:cs="Times New Roman"/>
-          <w:kern w:val="0"/>
-          <w:sz w:val="24"/>
-          <w:szCs w:val="24"/>
-          <w:lang w:val="en-US" w:eastAsia="it-IT"/>
-          <w14:ligatures w14:val="none"/>
-        </w:rPr>
-        <w:t xml:space="preserve">, the use of artificial intelligence (AI) algorithms in many areas of our lives is not </w:t>
-      </w:r>
-      <w:r>
-        <w:rPr>
-          <w:rFonts w:ascii="Times New Roman" w:eastAsia="Times New Roman" w:hAnsi="Times New Roman" w:cs="Times New Roman"/>
-          <w:kern w:val="0"/>
-          <w:sz w:val="24"/>
-          <w:szCs w:val="24"/>
-          <w:lang w:val="en-US" w:eastAsia="it-IT"/>
-          <w14:ligatures w14:val="none"/>
-        </w:rPr>
-        <w:t>recent but</w:t>
-      </w:r>
-      <w:r>
-        <w:rPr>
-          <w:rFonts w:ascii="Times New Roman" w:eastAsia="Times New Roman" w:hAnsi="Times New Roman" w:cs="Times New Roman"/>
-          <w:kern w:val="0"/>
-          <w:sz w:val="24"/>
-          <w:szCs w:val="24"/>
-          <w:lang w:val="en-US" w:eastAsia="it-IT"/>
-          <w14:ligatures w14:val="none"/>
-        </w:rPr>
-        <w:t xml:space="preserve"> is now characterized by greater speed and pervasiveness.</w:t>
-      </w:r>
-      <w:r>
-        <w:rPr>
-          <w:rFonts w:ascii="Times New Roman" w:eastAsia="Times New Roman" w:hAnsi="Times New Roman" w:cs="Times New Roman"/>
-          <w:kern w:val="0"/>
-          <w:sz w:val="24"/>
-          <w:szCs w:val="24"/>
-          <w:lang w:val="en-US" w:eastAsia="it-IT"/>
-          <w14:ligatures w14:val="none"/>
-        </w:rPr>
-        <w:t xml:space="preserve"> </w:t>
-      </w:r>
-      <w:r>
-        <w:rPr>
-          <w:rFonts w:ascii="Times New Roman" w:eastAsia="Times New Roman" w:hAnsi="Times New Roman" w:cs="Times New Roman"/>
-          <w:kern w:val="0"/>
-          <w:sz w:val="24"/>
-          <w:szCs w:val="24"/>
-          <w:lang w:val="en-US" w:eastAsia="it-IT"/>
-          <w14:ligatures w14:val="none"/>
-        </w:rPr>
-        <w:t>However, AI will not completely replace human</w:t>
-      </w:r>
-      <w:r>
-        <w:rPr>
-          <w:rFonts w:ascii="Times New Roman" w:eastAsia="Times New Roman" w:hAnsi="Times New Roman" w:cs="Times New Roman"/>
-          <w:kern w:val="0"/>
-          <w:sz w:val="24"/>
-          <w:szCs w:val="24"/>
-          <w:lang w:val="en-US" w:eastAsia="it-IT"/>
-          <w14:ligatures w14:val="none"/>
-        </w:rPr>
-        <w:t xml:space="preserve"> work force</w:t>
-      </w:r>
-      <w:r>
-        <w:rPr>
-          <w:rFonts w:ascii="Times New Roman" w:eastAsia="Times New Roman" w:hAnsi="Times New Roman" w:cs="Times New Roman"/>
-          <w:kern w:val="0"/>
-          <w:sz w:val="24"/>
-          <w:szCs w:val="24"/>
-          <w:lang w:val="en-US" w:eastAsia="it-IT"/>
-          <w14:ligatures w14:val="none"/>
-        </w:rPr>
-        <w:t>, but rather transform it</w:t>
-      </w:r>
-      <w:r>
-        <w:rPr>
-          <w:rFonts w:ascii="Times New Roman" w:eastAsia="Times New Roman" w:hAnsi="Times New Roman" w:cs="Times New Roman"/>
-          <w:kern w:val="0"/>
-          <w:sz w:val="24"/>
-          <w:szCs w:val="24"/>
-          <w:lang w:val="en-US" w:eastAsia="it-IT"/>
-          <w14:ligatures w14:val="none"/>
-        </w:rPr>
-        <w:t>, making it</w:t>
-      </w:r>
-      <w:r>
-        <w:rPr>
-          <w:rFonts w:ascii="Times New Roman" w:eastAsia="Times New Roman" w:hAnsi="Times New Roman" w:cs="Times New Roman"/>
-          <w:kern w:val="0"/>
-          <w:sz w:val="24"/>
-          <w:szCs w:val="24"/>
-          <w:lang w:val="en-US" w:eastAsia="it-IT"/>
-          <w14:ligatures w14:val="none"/>
-        </w:rPr>
-        <w:t xml:space="preserve"> more creative and value-added tasks</w:t>
-      </w:r>
-      <w:r>
-        <w:rPr>
-          <w:rFonts w:ascii="Times New Roman" w:eastAsia="Times New Roman" w:hAnsi="Times New Roman" w:cs="Times New Roman"/>
-          <w:kern w:val="0"/>
-          <w:sz w:val="24"/>
-          <w:szCs w:val="24"/>
-          <w:lang w:val="en-US" w:eastAsia="it-IT"/>
-          <w14:ligatures w14:val="none"/>
-        </w:rPr>
-        <w:t>.</w:t>
-      </w:r>
-      <w:r>
-        <w:rPr>
-          <w:rFonts w:ascii="Times New Roman" w:eastAsia="Times New Roman" w:hAnsi="Times New Roman" w:cs="Times New Roman"/>
-          <w:kern w:val="0"/>
-          <w:sz w:val="24"/>
-          <w:szCs w:val="24"/>
-          <w:lang w:val="en-US" w:eastAsia="it-IT"/>
-          <w14:ligatures w14:val="none"/>
-        </w:rPr>
-        <w:t xml:space="preserve"> </w:t>
-      </w:r>
-      <w:r>
-        <w:rPr>
-          <w:rFonts w:ascii="Times New Roman" w:eastAsia="Times New Roman" w:hAnsi="Times New Roman" w:cs="Times New Roman"/>
-          <w:kern w:val="0"/>
-          <w:sz w:val="24"/>
-          <w:szCs w:val="24"/>
-          <w:lang w:val="en-US" w:eastAsia="it-IT"/>
-          <w14:ligatures w14:val="none"/>
-        </w:rPr>
-        <w:t xml:space="preserve">Our product is going to </w:t>
-      </w:r>
-      <w:r>
-        <w:rPr>
-          <w:rFonts w:ascii="Times New Roman" w:eastAsia="Times New Roman" w:hAnsi="Times New Roman" w:cs="Times New Roman"/>
-          <w:kern w:val="0"/>
-          <w:sz w:val="24"/>
-          <w:szCs w:val="24"/>
-          <w:lang w:val="en-US" w:eastAsia="it-IT"/>
-          <w14:ligatures w14:val="none"/>
-        </w:rPr>
-        <w:t xml:space="preserve">make the same in the supermarket and ipermarkets, </w:t>
-      </w:r>
-      <w:r>
-        <w:rPr>
-          <w:rFonts w:ascii="Times New Roman" w:eastAsia="Times New Roman" w:hAnsi="Times New Roman" w:cs="Times New Roman"/>
-          <w:kern w:val="0"/>
-          <w:sz w:val="24"/>
-          <w:szCs w:val="24"/>
-          <w:lang w:val="en-US" w:eastAsia="it-IT"/>
-          <w14:ligatures w14:val="none"/>
-        </w:rPr>
-        <w:t>triggering a big change in customers and workers</w:t>
-      </w:r>
-      <w:r>
-        <w:rPr>
-          <w:rFonts w:ascii="Times New Roman" w:eastAsia="Times New Roman" w:hAnsi="Times New Roman" w:cs="Times New Roman"/>
-          <w:kern w:val="0"/>
-          <w:sz w:val="24"/>
-          <w:szCs w:val="24"/>
-          <w:lang w:val="en-US" w:eastAsia="it-IT"/>
-          <w14:ligatures w14:val="none"/>
-        </w:rPr>
-        <w:t>.</w:t>
-      </w:r>
-      <w:r>
-        <w:rPr>
-          <w:lang w:val="en-US"/>
-        </w:rPr>
-        <w:t xml:space="preserve"> </w:t>
-      </w:r>
-      <w:r>
-        <w:rPr>
-          <w:rFonts w:ascii="Times New Roman" w:eastAsia="Times New Roman" w:hAnsi="Times New Roman" w:cs="Times New Roman"/>
-          <w:kern w:val="0"/>
-          <w:sz w:val="24"/>
-          <w:szCs w:val="24"/>
-          <w:lang w:val="en-US" w:eastAsia="it-IT"/>
-          <w14:ligatures w14:val="none"/>
-        </w:rPr>
-        <w:t>With careful consideration and collaboration between</w:t>
-      </w:r>
-      <w:r>
-        <w:rPr>
-          <w:rFonts w:ascii="Times New Roman" w:eastAsia="Times New Roman" w:hAnsi="Times New Roman" w:cs="Times New Roman"/>
-          <w:kern w:val="0"/>
-          <w:sz w:val="24"/>
-          <w:szCs w:val="24"/>
-          <w:lang w:val="en-US" w:eastAsia="it-IT"/>
-          <w14:ligatures w14:val="none"/>
-        </w:rPr>
-        <w:t xml:space="preserve"> workers and customers, </w:t>
-      </w:r>
-      <w:r>
-        <w:rPr>
-          <w:rFonts w:ascii="Times New Roman" w:eastAsia="Times New Roman" w:hAnsi="Times New Roman" w:cs="Times New Roman"/>
-          <w:kern w:val="0"/>
-          <w:sz w:val="24"/>
-          <w:szCs w:val="24"/>
-          <w:lang w:val="en-US" w:eastAsia="it-IT"/>
-          <w14:ligatures w14:val="none"/>
-        </w:rPr>
-        <w:t xml:space="preserve">for the customers it is </w:t>
-      </w:r>
-      <w:r>
-        <w:rPr>
-          <w:rFonts w:ascii="Times New Roman" w:eastAsia="Times New Roman" w:hAnsi="Times New Roman" w:cs="Times New Roman"/>
-          <w:kern w:val="0"/>
-          <w:sz w:val="24"/>
-          <w:szCs w:val="24"/>
-          <w:lang w:val="en-US" w:eastAsia="it-IT"/>
-          <w14:ligatures w14:val="none"/>
-        </w:rPr>
-        <w:t>easier to buy fruits and vegetables. For workers, it is crucial that</w:t>
-      </w:r>
-      <w:r>
-        <w:rPr>
-          <w:rFonts w:ascii="Times New Roman" w:eastAsia="Times New Roman" w:hAnsi="Times New Roman" w:cs="Times New Roman"/>
-          <w:kern w:val="0"/>
-          <w:sz w:val="24"/>
-          <w:szCs w:val="24"/>
-          <w:lang w:val="en-US" w:eastAsia="it-IT"/>
-          <w14:ligatures w14:val="none"/>
-        </w:rPr>
-        <w:t xml:space="preserve"> their job is reformulated in order to be more creative and more connected</w:t>
-      </w:r>
-      <w:r>
-        <w:rPr>
-          <w:rFonts w:ascii="Times New Roman" w:eastAsia="Times New Roman" w:hAnsi="Times New Roman" w:cs="Times New Roman"/>
-          <w:kern w:val="0"/>
-          <w:sz w:val="24"/>
-          <w:szCs w:val="24"/>
-          <w:lang w:val="en-US" w:eastAsia="it-IT"/>
-          <w14:ligatures w14:val="none"/>
-        </w:rPr>
-        <w:t>, behaving as intermediary between the communication team and the customers.</w:t>
-      </w:r>
-      <w:r>
-        <w:rPr>
-          <w:rFonts w:ascii="Times New Roman" w:eastAsia="Times New Roman" w:hAnsi="Times New Roman" w:cs="Times New Roman"/>
-          <w:kern w:val="0"/>
-          <w:sz w:val="24"/>
-          <w:szCs w:val="24"/>
-          <w:lang w:val="en-US" w:eastAsia="it-IT"/>
-          <w14:ligatures w14:val="none"/>
-        </w:rPr>
-        <w:t xml:space="preserve"> </w:t>
+        <w:shd w:val="clear" w:color="auto" w:fill="FFFFFF"/>
+        <w:spacing w:before="660" w:after="150" w:line="345" w:lineRule="atLeast"/>
+        <w:ind w:right="150"/>
+        <w:rPr>
+          <w:rFonts w:ascii="Times New Roman" w:eastAsia="Times New Roman" w:hAnsi="Times New Roman" w:cs="Times New Roman"/>
+          <w:kern w:val="0"/>
+          <w:sz w:val="24"/>
+          <w:szCs w:val="24"/>
+          <w:lang w:val="en-US" w:eastAsia="it-IT"/>
+          <w14:ligatures w14:val="none"/>
+        </w:rPr>
+      </w:pPr>
+      <w:r>
+        <w:rPr>
+          <w:rFonts w:ascii="Times New Roman" w:eastAsia="Times New Roman" w:hAnsi="Times New Roman" w:cs="Times New Roman"/>
+          <w:kern w:val="0"/>
+          <w:sz w:val="24"/>
+          <w:szCs w:val="24"/>
+          <w:lang w:val="en-US" w:eastAsia="it-IT"/>
+          <w14:ligatures w14:val="none"/>
+        </w:rPr>
+        <w:t xml:space="preserve">Inclusivity: </w:t>
+      </w:r>
+      <w:r>
+        <w:rPr>
+          <w:rFonts w:ascii="Times New Roman" w:eastAsia="Times New Roman" w:hAnsi="Times New Roman" w:cs="Times New Roman"/>
+          <w:kern w:val="0"/>
+          <w:sz w:val="24"/>
+          <w:szCs w:val="24"/>
+          <w:lang w:val="en-US" w:eastAsia="it-IT"/>
+          <w14:ligatures w14:val="none"/>
+        </w:rPr>
+        <w:t>T</w:t>
+      </w:r>
+      <w:r>
+        <w:rPr>
+          <w:rFonts w:ascii="Times New Roman" w:eastAsia="Times New Roman" w:hAnsi="Times New Roman" w:cs="Times New Roman"/>
+          <w:kern w:val="0"/>
+          <w:sz w:val="24"/>
+          <w:szCs w:val="24"/>
+          <w:lang w:val="en-US" w:eastAsia="it-IT"/>
+          <w14:ligatures w14:val="none"/>
+        </w:rPr>
+        <w:t xml:space="preserve">he protection of human health and the creation of more </w:t>
+      </w:r>
+      <w:r>
+        <w:rPr>
+          <w:rFonts w:ascii="Times New Roman" w:eastAsia="Times New Roman" w:hAnsi="Times New Roman" w:cs="Times New Roman"/>
+          <w:kern w:val="0"/>
+          <w:sz w:val="24"/>
+          <w:szCs w:val="24"/>
+          <w:lang w:val="en-US" w:eastAsia="it-IT"/>
+          <w14:ligatures w14:val="none"/>
+        </w:rPr>
+        <w:t xml:space="preserve">inclusive environment in supermarkets and </w:t>
+      </w:r>
+      <w:proofErr w:type="spellStart"/>
+      <w:r>
+        <w:rPr>
+          <w:rFonts w:ascii="Times New Roman" w:eastAsia="Times New Roman" w:hAnsi="Times New Roman" w:cs="Times New Roman"/>
+          <w:kern w:val="0"/>
+          <w:sz w:val="24"/>
+          <w:szCs w:val="24"/>
+          <w:lang w:val="en-US" w:eastAsia="it-IT"/>
+          <w14:ligatures w14:val="none"/>
+        </w:rPr>
+        <w:t>ipermarkets</w:t>
+      </w:r>
+      <w:proofErr w:type="spellEnd"/>
+      <w:r>
+        <w:rPr>
+          <w:rFonts w:ascii="Times New Roman" w:eastAsia="Times New Roman" w:hAnsi="Times New Roman" w:cs="Times New Roman"/>
+          <w:kern w:val="0"/>
+          <w:sz w:val="24"/>
+          <w:szCs w:val="24"/>
+          <w:lang w:val="en-US" w:eastAsia="it-IT"/>
+          <w14:ligatures w14:val="none"/>
+        </w:rPr>
+        <w:t xml:space="preserve"> is obtained through t</w:t>
+      </w:r>
+      <w:r>
+        <w:rPr>
+          <w:rFonts w:ascii="Times New Roman" w:eastAsia="Times New Roman" w:hAnsi="Times New Roman" w:cs="Times New Roman"/>
+          <w:kern w:val="0"/>
+          <w:sz w:val="24"/>
+          <w:szCs w:val="24"/>
+          <w:lang w:val="en-US" w:eastAsia="it-IT"/>
+          <w14:ligatures w14:val="none"/>
+        </w:rPr>
+        <w:t xml:space="preserve">he </w:t>
+      </w:r>
+      <w:r>
+        <w:rPr>
+          <w:rFonts w:ascii="Times New Roman" w:eastAsia="Times New Roman" w:hAnsi="Times New Roman" w:cs="Times New Roman"/>
+          <w:kern w:val="0"/>
+          <w:sz w:val="24"/>
+          <w:szCs w:val="24"/>
+          <w:lang w:val="en-US" w:eastAsia="it-IT"/>
+          <w14:ligatures w14:val="none"/>
+        </w:rPr>
+        <w:t xml:space="preserve">never-ending development </w:t>
+      </w:r>
+      <w:r>
+        <w:rPr>
+          <w:rFonts w:ascii="Times New Roman" w:eastAsia="Times New Roman" w:hAnsi="Times New Roman" w:cs="Times New Roman"/>
+          <w:kern w:val="0"/>
+          <w:sz w:val="24"/>
+          <w:szCs w:val="24"/>
+          <w:lang w:val="en-US" w:eastAsia="it-IT"/>
+          <w14:ligatures w14:val="none"/>
+        </w:rPr>
+        <w:t>of technologies and their significant association with humans.</w:t>
+      </w:r>
+      <w:r>
+        <w:rPr>
+          <w:rFonts w:ascii="Times New Roman" w:eastAsia="Times New Roman" w:hAnsi="Times New Roman" w:cs="Times New Roman"/>
+          <w:kern w:val="0"/>
+          <w:sz w:val="24"/>
+          <w:szCs w:val="24"/>
+          <w:lang w:val="en-US" w:eastAsia="it-IT"/>
+          <w14:ligatures w14:val="none"/>
+        </w:rPr>
+        <w:t xml:space="preserve"> The Fruit Scale Recognition is just a product easy to use from the customer perspective, and this increase the value offered by the organization. The customer now can buy more without feeling lost between the fruit and vegetables lanes. A blind person can now go to supermarkets and </w:t>
+      </w:r>
+      <w:proofErr w:type="spellStart"/>
+      <w:r>
+        <w:rPr>
+          <w:rFonts w:ascii="Times New Roman" w:eastAsia="Times New Roman" w:hAnsi="Times New Roman" w:cs="Times New Roman"/>
+          <w:kern w:val="0"/>
+          <w:sz w:val="24"/>
+          <w:szCs w:val="24"/>
+          <w:lang w:val="en-US" w:eastAsia="it-IT"/>
+          <w14:ligatures w14:val="none"/>
+        </w:rPr>
+        <w:t>ipermarkets</w:t>
+      </w:r>
+      <w:proofErr w:type="spellEnd"/>
+      <w:r>
+        <w:rPr>
+          <w:rFonts w:ascii="Times New Roman" w:eastAsia="Times New Roman" w:hAnsi="Times New Roman" w:cs="Times New Roman"/>
+          <w:kern w:val="0"/>
+          <w:sz w:val="24"/>
+          <w:szCs w:val="24"/>
+          <w:lang w:val="en-US" w:eastAsia="it-IT"/>
+          <w14:ligatures w14:val="none"/>
+        </w:rPr>
+        <w:t xml:space="preserve"> to buy healthy food. A person with autistic disability disorders can now feel less </w:t>
+      </w:r>
+      <w:r>
+        <w:rPr>
+          <w:rFonts w:ascii="Times New Roman" w:eastAsia="Times New Roman" w:hAnsi="Times New Roman" w:cs="Times New Roman"/>
+          <w:kern w:val="0"/>
+          <w:sz w:val="24"/>
+          <w:szCs w:val="24"/>
+          <w:lang w:val="en-US" w:eastAsia="it-IT"/>
+          <w14:ligatures w14:val="none"/>
+        </w:rPr>
+        <w:t>hindered by sounds and lights</w:t>
+      </w:r>
+      <w:r>
+        <w:rPr>
+          <w:rFonts w:ascii="Times New Roman" w:eastAsia="Times New Roman" w:hAnsi="Times New Roman" w:cs="Times New Roman"/>
+          <w:kern w:val="0"/>
+          <w:sz w:val="24"/>
+          <w:szCs w:val="24"/>
+          <w:lang w:val="en-US" w:eastAsia="it-IT"/>
+          <w14:ligatures w14:val="none"/>
+        </w:rPr>
+        <w:t>. In fact, our product is designed to be a “speaking calculator” without really speaking but communicating with the monitor the result obtained by calculating the recognition task.</w:t>
       </w:r>
     </w:p>
     <w:p>
@@ -4884,6 +5068,341 @@
           <w:lang w:val="en-US" w:eastAsia="it-IT"/>
           <w14:ligatures w14:val="none"/>
         </w:rPr>
+        <w:t xml:space="preserve">Job displacement: </w:t>
+      </w:r>
+      <w:r>
+        <w:rPr>
+          <w:rFonts w:ascii="Times New Roman" w:eastAsia="Times New Roman" w:hAnsi="Times New Roman" w:cs="Times New Roman"/>
+          <w:kern w:val="0"/>
+          <w:sz w:val="24"/>
+          <w:szCs w:val="24"/>
+          <w:lang w:val="en-US" w:eastAsia="it-IT"/>
+          <w14:ligatures w14:val="none"/>
+        </w:rPr>
+        <w:t>According to an article in Harvard Business Review Italy</w:t>
+      </w:r>
+      <w:r>
+        <w:rPr>
+          <w:rFonts w:ascii="Times New Roman" w:eastAsia="Times New Roman" w:hAnsi="Times New Roman" w:cs="Times New Roman"/>
+          <w:kern w:val="0"/>
+          <w:sz w:val="24"/>
+          <w:szCs w:val="24"/>
+          <w:vertAlign w:val="superscript"/>
+          <w:lang w:val="en-US" w:eastAsia="it-IT"/>
+          <w14:ligatures w14:val="none"/>
+        </w:rPr>
+        <w:t>3</w:t>
+      </w:r>
+      <w:r>
+        <w:rPr>
+          <w:rFonts w:ascii="Times New Roman" w:eastAsia="Times New Roman" w:hAnsi="Times New Roman" w:cs="Times New Roman"/>
+          <w:kern w:val="0"/>
+          <w:sz w:val="24"/>
+          <w:szCs w:val="24"/>
+          <w:lang w:val="en-US" w:eastAsia="it-IT"/>
+          <w14:ligatures w14:val="none"/>
+        </w:rPr>
+        <w:t xml:space="preserve">, the use of artificial intelligence (AI) algorithms in many areas of our lives is not </w:t>
+      </w:r>
+      <w:r>
+        <w:rPr>
+          <w:rFonts w:ascii="Times New Roman" w:eastAsia="Times New Roman" w:hAnsi="Times New Roman" w:cs="Times New Roman"/>
+          <w:kern w:val="0"/>
+          <w:sz w:val="24"/>
+          <w:szCs w:val="24"/>
+          <w:lang w:val="en-US" w:eastAsia="it-IT"/>
+          <w14:ligatures w14:val="none"/>
+        </w:rPr>
+        <w:t>recent but</w:t>
+      </w:r>
+      <w:r>
+        <w:rPr>
+          <w:rFonts w:ascii="Times New Roman" w:eastAsia="Times New Roman" w:hAnsi="Times New Roman" w:cs="Times New Roman"/>
+          <w:kern w:val="0"/>
+          <w:sz w:val="24"/>
+          <w:szCs w:val="24"/>
+          <w:lang w:val="en-US" w:eastAsia="it-IT"/>
+          <w14:ligatures w14:val="none"/>
+        </w:rPr>
+        <w:t xml:space="preserve"> is now characterized by greater speed and pervasiveness.</w:t>
+      </w:r>
+      <w:r>
+        <w:rPr>
+          <w:rFonts w:ascii="Times New Roman" w:eastAsia="Times New Roman" w:hAnsi="Times New Roman" w:cs="Times New Roman"/>
+          <w:kern w:val="0"/>
+          <w:sz w:val="24"/>
+          <w:szCs w:val="24"/>
+          <w:lang w:val="en-US" w:eastAsia="it-IT"/>
+          <w14:ligatures w14:val="none"/>
+        </w:rPr>
+        <w:t xml:space="preserve"> However, AI will not completely replace human</w:t>
+      </w:r>
+      <w:r>
+        <w:rPr>
+          <w:rFonts w:ascii="Times New Roman" w:eastAsia="Times New Roman" w:hAnsi="Times New Roman" w:cs="Times New Roman"/>
+          <w:kern w:val="0"/>
+          <w:sz w:val="24"/>
+          <w:szCs w:val="24"/>
+          <w:lang w:val="en-US" w:eastAsia="it-IT"/>
+          <w14:ligatures w14:val="none"/>
+        </w:rPr>
+        <w:t xml:space="preserve"> work force</w:t>
+      </w:r>
+      <w:r>
+        <w:rPr>
+          <w:rFonts w:ascii="Times New Roman" w:eastAsia="Times New Roman" w:hAnsi="Times New Roman" w:cs="Times New Roman"/>
+          <w:kern w:val="0"/>
+          <w:sz w:val="24"/>
+          <w:szCs w:val="24"/>
+          <w:lang w:val="en-US" w:eastAsia="it-IT"/>
+          <w14:ligatures w14:val="none"/>
+        </w:rPr>
+        <w:t>, but rather transform it</w:t>
+      </w:r>
+      <w:r>
+        <w:rPr>
+          <w:rFonts w:ascii="Times New Roman" w:eastAsia="Times New Roman" w:hAnsi="Times New Roman" w:cs="Times New Roman"/>
+          <w:kern w:val="0"/>
+          <w:sz w:val="24"/>
+          <w:szCs w:val="24"/>
+          <w:lang w:val="en-US" w:eastAsia="it-IT"/>
+          <w14:ligatures w14:val="none"/>
+        </w:rPr>
+        <w:t>, making it</w:t>
+      </w:r>
+      <w:r>
+        <w:rPr>
+          <w:rFonts w:ascii="Times New Roman" w:eastAsia="Times New Roman" w:hAnsi="Times New Roman" w:cs="Times New Roman"/>
+          <w:kern w:val="0"/>
+          <w:sz w:val="24"/>
+          <w:szCs w:val="24"/>
+          <w:lang w:val="en-US" w:eastAsia="it-IT"/>
+          <w14:ligatures w14:val="none"/>
+        </w:rPr>
+        <w:t xml:space="preserve"> more creative and value-added tasks</w:t>
+      </w:r>
+      <w:r>
+        <w:rPr>
+          <w:rFonts w:ascii="Times New Roman" w:eastAsia="Times New Roman" w:hAnsi="Times New Roman" w:cs="Times New Roman"/>
+          <w:kern w:val="0"/>
+          <w:sz w:val="24"/>
+          <w:szCs w:val="24"/>
+          <w:lang w:val="en-US" w:eastAsia="it-IT"/>
+          <w14:ligatures w14:val="none"/>
+        </w:rPr>
+        <w:t>.</w:t>
+      </w:r>
+      <w:r>
+        <w:rPr>
+          <w:rFonts w:ascii="Times New Roman" w:eastAsia="Times New Roman" w:hAnsi="Times New Roman" w:cs="Times New Roman"/>
+          <w:kern w:val="0"/>
+          <w:sz w:val="24"/>
+          <w:szCs w:val="24"/>
+          <w:lang w:val="en-US" w:eastAsia="it-IT"/>
+          <w14:ligatures w14:val="none"/>
+        </w:rPr>
+        <w:t xml:space="preserve"> </w:t>
+      </w:r>
+      <w:r>
+        <w:rPr>
+          <w:rFonts w:ascii="Times New Roman" w:eastAsia="Times New Roman" w:hAnsi="Times New Roman" w:cs="Times New Roman"/>
+          <w:kern w:val="0"/>
+          <w:sz w:val="24"/>
+          <w:szCs w:val="24"/>
+          <w:lang w:val="en-US" w:eastAsia="it-IT"/>
+          <w14:ligatures w14:val="none"/>
+        </w:rPr>
+        <w:t xml:space="preserve">Our product is going to </w:t>
+      </w:r>
+      <w:r>
+        <w:rPr>
+          <w:rFonts w:ascii="Times New Roman" w:eastAsia="Times New Roman" w:hAnsi="Times New Roman" w:cs="Times New Roman"/>
+          <w:kern w:val="0"/>
+          <w:sz w:val="24"/>
+          <w:szCs w:val="24"/>
+          <w:lang w:val="en-US" w:eastAsia="it-IT"/>
+          <w14:ligatures w14:val="none"/>
+        </w:rPr>
+        <w:t xml:space="preserve">make the same in the supermarket and </w:t>
+      </w:r>
+      <w:proofErr w:type="spellStart"/>
+      <w:r>
+        <w:rPr>
+          <w:rFonts w:ascii="Times New Roman" w:eastAsia="Times New Roman" w:hAnsi="Times New Roman" w:cs="Times New Roman"/>
+          <w:kern w:val="0"/>
+          <w:sz w:val="24"/>
+          <w:szCs w:val="24"/>
+          <w:lang w:val="en-US" w:eastAsia="it-IT"/>
+          <w14:ligatures w14:val="none"/>
+        </w:rPr>
+        <w:t>ipermarkets</w:t>
+      </w:r>
+      <w:proofErr w:type="spellEnd"/>
+      <w:r>
+        <w:rPr>
+          <w:rFonts w:ascii="Times New Roman" w:eastAsia="Times New Roman" w:hAnsi="Times New Roman" w:cs="Times New Roman"/>
+          <w:kern w:val="0"/>
+          <w:sz w:val="24"/>
+          <w:szCs w:val="24"/>
+          <w:lang w:val="en-US" w:eastAsia="it-IT"/>
+          <w14:ligatures w14:val="none"/>
+        </w:rPr>
+        <w:t xml:space="preserve">, </w:t>
+      </w:r>
+      <w:r>
+        <w:rPr>
+          <w:rFonts w:ascii="Times New Roman" w:eastAsia="Times New Roman" w:hAnsi="Times New Roman" w:cs="Times New Roman"/>
+          <w:kern w:val="0"/>
+          <w:sz w:val="24"/>
+          <w:szCs w:val="24"/>
+          <w:lang w:val="en-US" w:eastAsia="it-IT"/>
+          <w14:ligatures w14:val="none"/>
+        </w:rPr>
+        <w:t>triggering a big change in customers and workers</w:t>
+      </w:r>
+      <w:r>
+        <w:rPr>
+          <w:rFonts w:ascii="Times New Roman" w:eastAsia="Times New Roman" w:hAnsi="Times New Roman" w:cs="Times New Roman"/>
+          <w:kern w:val="0"/>
+          <w:sz w:val="24"/>
+          <w:szCs w:val="24"/>
+          <w:lang w:val="en-US" w:eastAsia="it-IT"/>
+          <w14:ligatures w14:val="none"/>
+        </w:rPr>
+        <w:t>.</w:t>
+      </w:r>
+      <w:r>
+        <w:rPr>
+          <w:lang w:val="en-US"/>
+        </w:rPr>
+        <w:t xml:space="preserve"> </w:t>
+      </w:r>
+      <w:r>
+        <w:rPr>
+          <w:rFonts w:ascii="Times New Roman" w:eastAsia="Times New Roman" w:hAnsi="Times New Roman" w:cs="Times New Roman"/>
+          <w:kern w:val="0"/>
+          <w:sz w:val="24"/>
+          <w:szCs w:val="24"/>
+          <w:lang w:val="en-US" w:eastAsia="it-IT"/>
+          <w14:ligatures w14:val="none"/>
+        </w:rPr>
+        <w:t>With careful consideration and collaboration between</w:t>
+      </w:r>
+      <w:r>
+        <w:rPr>
+          <w:rFonts w:ascii="Times New Roman" w:eastAsia="Times New Roman" w:hAnsi="Times New Roman" w:cs="Times New Roman"/>
+          <w:kern w:val="0"/>
+          <w:sz w:val="24"/>
+          <w:szCs w:val="24"/>
+          <w:lang w:val="en-US" w:eastAsia="it-IT"/>
+          <w14:ligatures w14:val="none"/>
+        </w:rPr>
+        <w:t xml:space="preserve"> workers and customers, </w:t>
+      </w:r>
+      <w:r>
+        <w:rPr>
+          <w:rFonts w:ascii="Times New Roman" w:eastAsia="Times New Roman" w:hAnsi="Times New Roman" w:cs="Times New Roman"/>
+          <w:kern w:val="0"/>
+          <w:sz w:val="24"/>
+          <w:szCs w:val="24"/>
+          <w:lang w:val="en-US" w:eastAsia="it-IT"/>
+          <w14:ligatures w14:val="none"/>
+        </w:rPr>
+        <w:t xml:space="preserve">for the customers it is </w:t>
+      </w:r>
+      <w:r>
+        <w:rPr>
+          <w:rFonts w:ascii="Times New Roman" w:eastAsia="Times New Roman" w:hAnsi="Times New Roman" w:cs="Times New Roman"/>
+          <w:kern w:val="0"/>
+          <w:sz w:val="24"/>
+          <w:szCs w:val="24"/>
+          <w:lang w:val="en-US" w:eastAsia="it-IT"/>
+          <w14:ligatures w14:val="none"/>
+        </w:rPr>
+        <w:t>easier to buy fruits and vegetables. For workers, it is crucial that</w:t>
+      </w:r>
+      <w:r>
+        <w:rPr>
+          <w:rFonts w:ascii="Times New Roman" w:eastAsia="Times New Roman" w:hAnsi="Times New Roman" w:cs="Times New Roman"/>
+          <w:kern w:val="0"/>
+          <w:sz w:val="24"/>
+          <w:szCs w:val="24"/>
+          <w:lang w:val="en-US" w:eastAsia="it-IT"/>
+          <w14:ligatures w14:val="none"/>
+        </w:rPr>
+        <w:t xml:space="preserve"> their job is reformulated </w:t>
+      </w:r>
+      <w:r>
+        <w:rPr>
+          <w:rFonts w:ascii="Times New Roman" w:eastAsia="Times New Roman" w:hAnsi="Times New Roman" w:cs="Times New Roman"/>
+          <w:kern w:val="0"/>
+          <w:sz w:val="24"/>
+          <w:szCs w:val="24"/>
+          <w:lang w:val="en-US" w:eastAsia="it-IT"/>
+          <w14:ligatures w14:val="none"/>
+        </w:rPr>
+        <w:t>to</w:t>
+      </w:r>
+      <w:r>
+        <w:rPr>
+          <w:rFonts w:ascii="Times New Roman" w:eastAsia="Times New Roman" w:hAnsi="Times New Roman" w:cs="Times New Roman"/>
+          <w:kern w:val="0"/>
+          <w:sz w:val="24"/>
+          <w:szCs w:val="24"/>
+          <w:lang w:val="en-US" w:eastAsia="it-IT"/>
+          <w14:ligatures w14:val="none"/>
+        </w:rPr>
+        <w:t xml:space="preserve"> be more creative and more connected</w:t>
+      </w:r>
+      <w:r>
+        <w:rPr>
+          <w:rFonts w:ascii="Times New Roman" w:eastAsia="Times New Roman" w:hAnsi="Times New Roman" w:cs="Times New Roman"/>
+          <w:kern w:val="0"/>
+          <w:sz w:val="24"/>
+          <w:szCs w:val="24"/>
+          <w:lang w:val="en-US" w:eastAsia="it-IT"/>
+          <w14:ligatures w14:val="none"/>
+        </w:rPr>
+        <w:t>, behaving as intermediary between the communication team and the customers.</w:t>
+      </w:r>
+      <w:r>
+        <w:rPr>
+          <w:rFonts w:ascii="Times New Roman" w:eastAsia="Times New Roman" w:hAnsi="Times New Roman" w:cs="Times New Roman"/>
+          <w:kern w:val="0"/>
+          <w:sz w:val="24"/>
+          <w:szCs w:val="24"/>
+          <w:lang w:val="en-US" w:eastAsia="it-IT"/>
+          <w14:ligatures w14:val="none"/>
+        </w:rPr>
+        <w:t xml:space="preserve"> </w:t>
+      </w:r>
+    </w:p>
+    <w:p>
+      <w:pPr>
+        <w:pStyle w:val="Paragrafoelenco"/>
+        <w:numPr>
+          <w:ilvl w:val="0"/>
+          <w:numId w:val="1"/>
+        </w:numPr>
+        <w:spacing w:after="0" w:line="240" w:lineRule="auto"/>
+        <w:rPr>
+          <w:rFonts w:ascii="Times New Roman" w:eastAsia="Times New Roman" w:hAnsi="Times New Roman" w:cs="Times New Roman"/>
+          <w:kern w:val="0"/>
+          <w:sz w:val="24"/>
+          <w:szCs w:val="24"/>
+          <w:lang w:val="en-US" w:eastAsia="it-IT"/>
+          <w14:ligatures w14:val="none"/>
+        </w:rPr>
+      </w:pPr>
+      <w:r>
+        <w:rPr>
+          <w:rFonts w:ascii="Times New Roman" w:eastAsia="Times New Roman" w:hAnsi="Times New Roman" w:cs="Times New Roman"/>
+          <w:kern w:val="0"/>
+          <w:sz w:val="24"/>
+          <w:szCs w:val="24"/>
+          <w:lang w:val="en-US" w:eastAsia="it-IT"/>
+          <w14:ligatures w14:val="none"/>
+        </w:rPr>
         <w:t>Good care and user well-being</w:t>
       </w:r>
       <w:r>
@@ -4950,7 +5469,102 @@
           <w:lang w:val="en-US" w:eastAsia="it-IT"/>
           <w14:ligatures w14:val="none"/>
         </w:rPr>
-        <w:t xml:space="preserve">But, this also means new emergent issues such as transparency, quality and responsibility of evaluation. </w:t>
+        <w:t>But</w:t>
+      </w:r>
+      <w:r>
+        <w:rPr>
+          <w:rFonts w:ascii="Times New Roman" w:eastAsia="Times New Roman" w:hAnsi="Times New Roman" w:cs="Times New Roman"/>
+          <w:kern w:val="0"/>
+          <w:sz w:val="24"/>
+          <w:szCs w:val="24"/>
+          <w:lang w:val="en-US" w:eastAsia="it-IT"/>
+          <w14:ligatures w14:val="none"/>
+        </w:rPr>
+        <w:t xml:space="preserve"> this also means new emergent issues such as transparency, </w:t>
+      </w:r>
+      <w:r>
+        <w:rPr>
+          <w:rFonts w:ascii="Times New Roman" w:eastAsia="Times New Roman" w:hAnsi="Times New Roman" w:cs="Times New Roman"/>
+          <w:kern w:val="0"/>
+          <w:sz w:val="24"/>
+          <w:szCs w:val="24"/>
+          <w:lang w:val="en-US" w:eastAsia="it-IT"/>
+          <w14:ligatures w14:val="none"/>
+        </w:rPr>
+        <w:t>quality,</w:t>
+      </w:r>
+      <w:r>
+        <w:rPr>
+          <w:rFonts w:ascii="Times New Roman" w:eastAsia="Times New Roman" w:hAnsi="Times New Roman" w:cs="Times New Roman"/>
+          <w:kern w:val="0"/>
+          <w:sz w:val="24"/>
+          <w:szCs w:val="24"/>
+          <w:lang w:val="en-US" w:eastAsia="it-IT"/>
+          <w14:ligatures w14:val="none"/>
+        </w:rPr>
+        <w:t xml:space="preserve"> and responsibility of evaluation. </w:t>
+      </w:r>
+    </w:p>
+    <w:p>
+      <w:pPr>
+        <w:pStyle w:val="Paragrafoelenco"/>
+        <w:numPr>
+          <w:ilvl w:val="0"/>
+          <w:numId w:val="1"/>
+        </w:numPr>
+        <w:spacing w:after="0" w:line="240" w:lineRule="auto"/>
+        <w:rPr>
+          <w:rFonts w:ascii="Times New Roman" w:eastAsia="Times New Roman" w:hAnsi="Times New Roman" w:cs="Times New Roman"/>
+          <w:kern w:val="0"/>
+          <w:sz w:val="24"/>
+          <w:szCs w:val="24"/>
+          <w:lang w:val="en-US" w:eastAsia="it-IT"/>
+          <w14:ligatures w14:val="none"/>
+        </w:rPr>
+      </w:pPr>
+      <w:r>
+        <w:rPr>
+          <w:rFonts w:ascii="Times New Roman" w:eastAsia="Times New Roman" w:hAnsi="Times New Roman" w:cs="Times New Roman"/>
+          <w:kern w:val="0"/>
+          <w:sz w:val="24"/>
+          <w:szCs w:val="24"/>
+          <w:lang w:val="en-US" w:eastAsia="it-IT"/>
+          <w14:ligatures w14:val="none"/>
+        </w:rPr>
+        <w:t xml:space="preserve">Privacy: the final responsibility on who take the decision in selecting the right item after the weighting of the fruit or vegetable is performed </w:t>
+      </w:r>
+      <w:r>
+        <w:rPr>
+          <w:rFonts w:ascii="Times New Roman" w:eastAsia="Times New Roman" w:hAnsi="Times New Roman" w:cs="Times New Roman"/>
+          <w:kern w:val="0"/>
+          <w:sz w:val="24"/>
+          <w:szCs w:val="24"/>
+          <w:lang w:val="en-US" w:eastAsia="it-IT"/>
+          <w14:ligatures w14:val="none"/>
+        </w:rPr>
+        <w:t>is always of the customer</w:t>
+      </w:r>
+      <w:r>
+        <w:rPr>
+          <w:rFonts w:ascii="Times New Roman" w:eastAsia="Times New Roman" w:hAnsi="Times New Roman" w:cs="Times New Roman"/>
+          <w:kern w:val="0"/>
+          <w:sz w:val="24"/>
+          <w:szCs w:val="24"/>
+          <w:lang w:val="en-US" w:eastAsia="it-IT"/>
+          <w14:ligatures w14:val="none"/>
+        </w:rPr>
+        <w:t>. The weight of the decision is important for the sales because there are items which price is higher than other, and you can be accused of stealing if this operation is not correctly performed. By removing the mistakes caused by the many buttons on the metal layer, the remaining cause of a mistakenly labeled bag is that a person chooses the optional items. When someone choose the optional items (remember that the prediction finds the most four probable items) the recognition is flagged, such that an ulterior control by the cashiers can be performed at the end of the tour.</w:t>
+      </w:r>
+      <w:r>
+        <w:rPr>
+          <w:rFonts w:ascii="Times New Roman" w:eastAsia="Times New Roman" w:hAnsi="Times New Roman" w:cs="Times New Roman"/>
+          <w:kern w:val="0"/>
+          <w:sz w:val="24"/>
+          <w:szCs w:val="24"/>
+          <w:lang w:val="en-US" w:eastAsia="it-IT"/>
+          <w14:ligatures w14:val="none"/>
+        </w:rPr>
+        <w:t xml:space="preserve"> No other data is collected to other intentions out of helping the user in removing the repetitive task of scale and remember the numbers.</w:t>
       </w:r>
     </w:p>
     <w:p>
@@ -4971,7 +5585,7 @@
           <w:kern w:val="0"/>
           <w:sz w:val="16"/>
           <w:szCs w:val="16"/>
-          <w:lang w:eastAsia="it-IT"/>
+          <w:lang w:val="en-US" w:eastAsia="it-IT"/>
           <w14:ligatures w14:val="none"/>
         </w:rPr>
       </w:pPr>
@@ -4982,7 +5596,7 @@
           <w:kern w:val="0"/>
           <w:sz w:val="16"/>
           <w:szCs w:val="16"/>
-          <w:lang w:eastAsia="it-IT"/>
+          <w:lang w:val="en-US" w:eastAsia="it-IT"/>
           <w14:ligatures w14:val="none"/>
         </w:rPr>
         <w:t>Inizio modulo</w:t>
@@ -5006,7 +5620,7 @@
           <w:kern w:val="0"/>
           <w:sz w:val="16"/>
           <w:szCs w:val="16"/>
-          <w:lang w:eastAsia="it-IT"/>
+          <w:lang w:val="en-US" w:eastAsia="it-IT"/>
           <w14:ligatures w14:val="none"/>
         </w:rPr>
       </w:pPr>
@@ -5017,7 +5631,7 @@
           <w:kern w:val="0"/>
           <w:sz w:val="16"/>
           <w:szCs w:val="16"/>
-          <w:lang w:eastAsia="it-IT"/>
+          <w:lang w:val="en-US" w:eastAsia="it-IT"/>
           <w14:ligatures w14:val="none"/>
         </w:rPr>
         <w:t>Fine modulo</w:t>
@@ -5161,20 +5775,15 @@
           <w:rFonts w:asciiTheme="majorBidi" w:hAnsiTheme="majorBidi" w:cstheme="majorBidi"/>
           <w:lang w:val="en-US"/>
         </w:rPr>
-        <w:t>Customer satisfaction is defined as a measurement that determines how happy customers are with a company’s products, services, and capabilities. Customer satisfaction information, including surveys and ratings, can help a company determine how to best improve or changes its products and services.</w:t>
-      </w:r>
-      <w:r>
-        <w:rPr>
-          <w:rFonts w:asciiTheme="majorBidi" w:hAnsiTheme="majorBidi" w:cstheme="majorBidi"/>
-          <w:lang w:val="en-US"/>
-        </w:rPr>
-        <w:t xml:space="preserve"> </w:t>
+        <w:lastRenderedPageBreak/>
+        <w:t xml:space="preserve">Customer satisfaction is defined as a measurement that determines how happy customers are with a company’s products, services, and capabilities. Customer satisfaction information, including surveys and ratings, can help a company determine how to best improve or changes its products and services. </w:t>
       </w:r>
       <w:hyperlink r:id="rId8" w:history="1">
         <w:r>
           <w:rPr>
             <w:rStyle w:val="Collegamentoipertestuale"/>
             <w:rFonts w:asciiTheme="majorBidi" w:hAnsiTheme="majorBidi" w:cstheme="majorBidi"/>
+            <w:color w:val="auto"/>
             <w:lang w:val="en-US"/>
           </w:rPr>
           <w:t>what is customer satisfaction [https://asq.org/quality-resources/customer-satisfaction]</w:t>
@@ -5192,6 +5801,7 @@
         <w:rPr>
           <w:rStyle w:val="Collegamentoipertestuale"/>
           <w:rFonts w:asciiTheme="majorBidi" w:hAnsiTheme="majorBidi" w:cstheme="majorBidi"/>
+          <w:color w:val="auto"/>
           <w:lang w:val="en-US"/>
         </w:rPr>
       </w:pPr>
@@ -5200,6 +5810,7 @@
           <w:rPr>
             <w:rStyle w:val="Collegamentoipertestuale"/>
             <w:rFonts w:asciiTheme="majorBidi" w:hAnsiTheme="majorBidi" w:cstheme="majorBidi"/>
+            <w:color w:val="auto"/>
             <w:lang w:val="en-US"/>
           </w:rPr>
           <w:t>Eurostat - Infographic: Daily consumption of fruit and vegetables in the EU, 2019</w:t>
@@ -5216,7 +5827,7 @@
         <w:spacing w:after="0" w:line="240" w:lineRule="auto"/>
         <w:rPr>
           <w:rStyle w:val="Collegamentoipertestuale"/>
-          <w:lang w:val="en-US"/>
+          <w:color w:val="auto"/>
         </w:rPr>
       </w:pPr>
       <w:hyperlink r:id="rId10" w:history="1">
@@ -5224,9 +5835,72 @@
           <w:rPr>
             <w:rStyle w:val="Collegamentoipertestuale"/>
             <w:rFonts w:asciiTheme="majorBidi" w:hAnsiTheme="majorBidi" w:cstheme="majorBidi"/>
-            <w:lang w:val="en-US"/>
+            <w:color w:val="auto"/>
           </w:rPr>
-          <w:t>Come l’intelligenza artificiale sta ridisegnando il lavoro - Hbr Italia</w:t>
+          <w:t xml:space="preserve">Come l’intelligenza artificiale sta ridisegnando il lavoro - </w:t>
+        </w:r>
+        <w:proofErr w:type="spellStart"/>
+        <w:r>
+          <w:rPr>
+            <w:rStyle w:val="Collegamentoipertestuale"/>
+            <w:rFonts w:asciiTheme="majorBidi" w:hAnsiTheme="majorBidi" w:cstheme="majorBidi"/>
+            <w:color w:val="auto"/>
+          </w:rPr>
+          <w:t>Hbr</w:t>
+        </w:r>
+        <w:proofErr w:type="spellEnd"/>
+        <w:r>
+          <w:rPr>
+            <w:rStyle w:val="Collegamentoipertestuale"/>
+            <w:rFonts w:asciiTheme="majorBidi" w:hAnsiTheme="majorBidi" w:cstheme="majorBidi"/>
+            <w:color w:val="auto"/>
+          </w:rPr>
+          <w:t xml:space="preserve"> Italia</w:t>
+        </w:r>
+      </w:hyperlink>
+    </w:p>
+    <w:p>
+      <w:pPr>
+        <w:pStyle w:val="Paragrafoelenco"/>
+        <w:numPr>
+          <w:ilvl w:val="0"/>
+          <w:numId w:val="6"/>
+        </w:numPr>
+        <w:spacing w:after="0" w:line="240" w:lineRule="auto"/>
+        <w:rPr>
+          <w:u w:val="single"/>
+        </w:rPr>
+      </w:pPr>
+      <w:hyperlink r:id="rId11" w:history="1">
+        <w:r>
+          <w:rPr>
+            <w:rStyle w:val="Collegamentoipertestuale"/>
+            <w:color w:val="auto"/>
+          </w:rPr>
+          <w:t>I vantaggi della sostenibilità per le aziende (asvis.it)</w:t>
+        </w:r>
+      </w:hyperlink>
+    </w:p>
+    <w:p>
+      <w:pPr>
+        <w:pStyle w:val="Paragrafoelenco"/>
+        <w:numPr>
+          <w:ilvl w:val="0"/>
+          <w:numId w:val="6"/>
+        </w:numPr>
+        <w:spacing w:after="0" w:line="240" w:lineRule="auto"/>
+        <w:rPr>
+          <w:rStyle w:val="Collegamentoipertestuale"/>
+          <w:color w:val="auto"/>
+        </w:rPr>
+      </w:pPr>
+      <w:hyperlink r:id="rId12" w:history="1">
+        <w:r>
+          <w:rPr>
+            <w:rStyle w:val="Collegamentoipertestuale"/>
+            <w:color w:val="auto"/>
+          </w:rPr>
+          <w:t>Supermercati sostenibili: stop plastica ed emissioni e salvare il cibo (ilfattoalimentare.it)</w:t>
         </w:r>
       </w:hyperlink>
     </w:p>
